--- a/CreationalPatterns/BuilderPattern/BuilderPatter.docx
+++ b/CreationalPatterns/BuilderPattern/BuilderPatter.docx
@@ -6,11 +6,13 @@
       <w:pPr>
         <w:pStyle w:val="Heading1"/>
         <w:rPr>
+          <w:rFonts w:ascii="PT Serif" w:hAnsi="PT Serif"/>
           <w:lang w:val="en-US"/>
         </w:rPr>
       </w:pPr>
       <w:r>
         <w:rPr>
+          <w:rFonts w:ascii="PT Serif" w:hAnsi="PT Serif"/>
           <w:lang w:val="en-US"/>
         </w:rPr>
         <w:t>Builder Pattern</w:t>
@@ -18,9 +20,756 @@
     </w:p>
     <w:p>
       <w:pPr>
+        <w:pStyle w:val="Heading2"/>
+        <w:shd w:val="clear" w:color="auto" w:fill="FFFFFF"/>
+        <w:spacing w:before="413" w:line="420" w:lineRule="atLeast"/>
+        <w:rPr>
+          <w:rFonts w:ascii="PT Serif" w:hAnsi="PT Serif" w:cs="Helvetica"/>
+          <w:color w:val="292929"/>
+          <w:sz w:val="32"/>
+          <w:szCs w:val="32"/>
+        </w:rPr>
+      </w:pPr>
+      <w:r>
+        <w:rPr>
+          <w:rFonts w:ascii="PT Serif" w:hAnsi="PT Serif" w:cs="Helvetica"/>
+          <w:b/>
+          <w:bCs/>
+          <w:color w:val="292929"/>
+          <w:sz w:val="32"/>
+          <w:szCs w:val="32"/>
+        </w:rPr>
+        <w:t>Builder</w:t>
+      </w:r>
+    </w:p>
+    <w:p>
+      <w:pPr>
+        <w:pStyle w:val="hb"/>
+        <w:shd w:val="clear" w:color="auto" w:fill="FFFFFF"/>
+        <w:spacing w:before="206" w:beforeAutospacing="0" w:after="0" w:afterAutospacing="0" w:line="480" w:lineRule="atLeast"/>
+        <w:rPr>
+          <w:rFonts w:ascii="PT Serif" w:hAnsi="PT Serif"/>
+          <w:color w:val="292929"/>
+          <w:spacing w:val="-1"/>
+          <w:sz w:val="32"/>
+          <w:szCs w:val="32"/>
+        </w:rPr>
+      </w:pPr>
+      <w:r>
+        <w:rPr>
+          <w:rStyle w:val="Strong"/>
+          <w:rFonts w:ascii="PT Serif" w:hAnsi="PT Serif"/>
+          <w:color w:val="292929"/>
+          <w:spacing w:val="-1"/>
+          <w:sz w:val="32"/>
+          <w:szCs w:val="32"/>
+        </w:rPr>
+        <w:t>Definition</w:t>
+      </w:r>
+      <w:r>
+        <w:rPr>
+          <w:rFonts w:ascii="PT Serif" w:hAnsi="PT Serif"/>
+          <w:color w:val="292929"/>
+          <w:spacing w:val="-1"/>
+          <w:sz w:val="32"/>
+          <w:szCs w:val="32"/>
+        </w:rPr>
+        <w:t xml:space="preserve">: </w:t>
+      </w:r>
+    </w:p>
+    <w:p>
+      <w:pPr>
+        <w:pStyle w:val="hb"/>
+        <w:shd w:val="clear" w:color="auto" w:fill="FFFFFF"/>
+        <w:spacing w:before="206" w:beforeAutospacing="0" w:after="0" w:afterAutospacing="0" w:line="480" w:lineRule="atLeast"/>
+        <w:rPr>
+          <w:rFonts w:ascii="PT Serif" w:hAnsi="PT Serif"/>
+          <w:color w:val="292929"/>
+          <w:spacing w:val="-1"/>
+          <w:sz w:val="32"/>
+          <w:szCs w:val="32"/>
+        </w:rPr>
+      </w:pPr>
+      <w:r>
+        <w:rPr>
+          <w:rFonts w:ascii="PT Serif" w:hAnsi="PT Serif"/>
+          <w:color w:val="292929"/>
+          <w:spacing w:val="-1"/>
+          <w:sz w:val="32"/>
+          <w:szCs w:val="32"/>
+        </w:rPr>
+        <w:t>The Builder Creational Pattern is used to separate the construction of a complex object from its representation so that the same construction process can create different objects representations.</w:t>
+      </w:r>
+    </w:p>
+    <w:p>
+      <w:pPr>
+        <w:pStyle w:val="hb"/>
+        <w:shd w:val="clear" w:color="auto" w:fill="FFFFFF"/>
+        <w:spacing w:before="206" w:beforeAutospacing="0" w:after="0" w:afterAutospacing="0" w:line="480" w:lineRule="atLeast"/>
+        <w:rPr>
+          <w:rFonts w:ascii="PT Serif" w:hAnsi="PT Serif"/>
+          <w:color w:val="292929"/>
+          <w:spacing w:val="-1"/>
+          <w:sz w:val="32"/>
+          <w:szCs w:val="32"/>
+        </w:rPr>
+      </w:pPr>
+      <w:r>
+        <w:rPr>
+          <w:rFonts w:ascii="PT Serif" w:hAnsi="PT Serif"/>
+          <w:color w:val="292929"/>
+          <w:spacing w:val="-1"/>
+          <w:sz w:val="32"/>
+          <w:szCs w:val="32"/>
+        </w:rPr>
+        <w:t>This pattern allows a client object to construct a complex object by specifying </w:t>
+      </w:r>
+      <w:r>
+        <w:rPr>
+          <w:rStyle w:val="Strong"/>
+          <w:rFonts w:ascii="PT Serif" w:hAnsi="PT Serif"/>
+          <w:color w:val="292929"/>
+          <w:spacing w:val="-1"/>
+          <w:sz w:val="32"/>
+          <w:szCs w:val="32"/>
+        </w:rPr>
+        <w:t>only its type and content</w:t>
+      </w:r>
+      <w:r>
+        <w:rPr>
+          <w:rFonts w:ascii="PT Serif" w:hAnsi="PT Serif"/>
+          <w:color w:val="292929"/>
+          <w:spacing w:val="-1"/>
+          <w:sz w:val="32"/>
+          <w:szCs w:val="32"/>
+        </w:rPr>
+        <w:t>, being shielded from the details related to the object’s representation. This way the construction process can be used to create different representations.</w:t>
+      </w:r>
+    </w:p>
+    <w:p>
+      <w:pPr>
+        <w:pStyle w:val="hb"/>
+        <w:shd w:val="clear" w:color="auto" w:fill="FFFFFF"/>
+        <w:spacing w:before="480" w:beforeAutospacing="0" w:after="0" w:afterAutospacing="0" w:line="480" w:lineRule="atLeast"/>
+        <w:rPr>
+          <w:rFonts w:ascii="PT Serif" w:hAnsi="PT Serif"/>
+          <w:color w:val="292929"/>
+          <w:spacing w:val="-1"/>
+          <w:sz w:val="32"/>
+          <w:szCs w:val="32"/>
+        </w:rPr>
+      </w:pPr>
+      <w:r>
+        <w:rPr>
+          <w:rStyle w:val="Strong"/>
+          <w:rFonts w:ascii="PT Serif" w:hAnsi="PT Serif"/>
+          <w:color w:val="292929"/>
+          <w:spacing w:val="-1"/>
+          <w:sz w:val="32"/>
+          <w:szCs w:val="32"/>
+        </w:rPr>
+        <w:t>Problem: </w:t>
+      </w:r>
+      <w:r>
+        <w:rPr>
+          <w:rFonts w:ascii="PT Serif" w:hAnsi="PT Serif"/>
+          <w:color w:val="292929"/>
+          <w:spacing w:val="-1"/>
+          <w:sz w:val="32"/>
+          <w:szCs w:val="32"/>
+        </w:rPr>
+        <w:t>We want to construct a complex object, however, we do not want to have a complex constructor member or one that would need many arguments. So we define an instance for creating an object but letting subclasses decide which class to instantiate and refer to the newly created object through a common interface.</w:t>
+      </w:r>
+    </w:p>
+    <w:p>
+      <w:pPr>
+        <w:pStyle w:val="hb"/>
+        <w:shd w:val="clear" w:color="auto" w:fill="FFFFFF"/>
+        <w:spacing w:before="480" w:beforeAutospacing="0" w:after="0" w:afterAutospacing="0" w:line="480" w:lineRule="atLeast"/>
+        <w:rPr>
+          <w:rFonts w:ascii="PT Serif" w:hAnsi="PT Serif"/>
+          <w:color w:val="292929"/>
+          <w:spacing w:val="-1"/>
+          <w:sz w:val="32"/>
+          <w:szCs w:val="32"/>
+        </w:rPr>
+      </w:pPr>
+      <w:r>
+        <w:rPr>
+          <w:rStyle w:val="Strong"/>
+          <w:rFonts w:ascii="PT Serif" w:hAnsi="PT Serif"/>
+          <w:color w:val="292929"/>
+          <w:spacing w:val="-1"/>
+          <w:sz w:val="32"/>
+          <w:szCs w:val="32"/>
+        </w:rPr>
+        <w:t>Solution: </w:t>
+      </w:r>
+      <w:r>
+        <w:rPr>
+          <w:rFonts w:ascii="PT Serif" w:hAnsi="PT Serif"/>
+          <w:color w:val="292929"/>
+          <w:spacing w:val="-1"/>
+          <w:sz w:val="32"/>
+          <w:szCs w:val="32"/>
+        </w:rPr>
+        <w:t xml:space="preserve">Define an intermediate object whose member functions define the desired object part by part before the object is available to the client. </w:t>
+      </w:r>
+    </w:p>
+    <w:p>
+      <w:pPr>
+        <w:pStyle w:val="hb"/>
+        <w:shd w:val="clear" w:color="auto" w:fill="FFFFFF"/>
+        <w:spacing w:before="480" w:beforeAutospacing="0" w:after="0" w:afterAutospacing="0" w:line="480" w:lineRule="atLeast"/>
+        <w:rPr>
+          <w:rFonts w:ascii="PT Serif" w:hAnsi="PT Serif"/>
+          <w:color w:val="292929"/>
+          <w:spacing w:val="-1"/>
+          <w:sz w:val="32"/>
+          <w:szCs w:val="32"/>
+        </w:rPr>
+      </w:pPr>
+      <w:bookmarkStart w:id="0" w:name="_GoBack"/>
+      <w:bookmarkEnd w:id="0"/>
+      <w:r>
+        <w:rPr>
+          <w:rFonts w:ascii="PT Serif" w:hAnsi="PT Serif"/>
+          <w:color w:val="292929"/>
+          <w:spacing w:val="-1"/>
+          <w:sz w:val="32"/>
+          <w:szCs w:val="32"/>
+        </w:rPr>
+        <w:t>Builder Pattern lets us defer the construction of the object until all the options for creation have been specified.</w:t>
+      </w:r>
+    </w:p>
+    <w:p>
+      <w:pPr>
+        <w:pStyle w:val="hb"/>
+        <w:shd w:val="clear" w:color="auto" w:fill="FFFFFF"/>
+        <w:spacing w:before="480" w:beforeAutospacing="0" w:after="0" w:afterAutospacing="0" w:line="480" w:lineRule="atLeast"/>
+        <w:rPr>
+          <w:rFonts w:ascii="PT Serif" w:hAnsi="PT Serif"/>
+          <w:color w:val="292929"/>
+          <w:spacing w:val="-1"/>
+          <w:sz w:val="32"/>
+          <w:szCs w:val="32"/>
+        </w:rPr>
+      </w:pPr>
+    </w:p>
+    <w:p>
+      <w:pPr>
+        <w:rPr>
+          <w:rFonts w:ascii="PT Serif" w:hAnsi="PT Serif"/>
+          <w:sz w:val="32"/>
+          <w:szCs w:val="32"/>
+          <w:lang w:val="en-US"/>
+        </w:rPr>
+      </w:pPr>
+      <w:r>
+        <w:rPr>
+          <w:noProof/>
+          <w:lang w:eastAsia="en-IN"/>
+        </w:rPr>
+        <w:drawing>
+          <wp:inline distT="0" distB="0" distL="0" distR="0">
+            <wp:extent cx="5731510" cy="4064203"/>
+            <wp:effectExtent l="0" t="0" r="2540" b="0"/>
+            <wp:docPr id="4" name="Picture 4" descr="https://miro.medium.com/max/676/1*JMkgBut1UtQJOPJAf0RH7A.png"/>
+            <wp:cNvGraphicFramePr>
+              <a:graphicFrameLocks xmlns:a="http://schemas.openxmlformats.org/drawingml/2006/main" noChangeAspect="1"/>
+            </wp:cNvGraphicFramePr>
+            <a:graphic xmlns:a="http://schemas.openxmlformats.org/drawingml/2006/main">
+              <a:graphicData uri="http://schemas.openxmlformats.org/drawingml/2006/picture">
+                <pic:pic xmlns:pic="http://schemas.openxmlformats.org/drawingml/2006/picture">
+                  <pic:nvPicPr>
+                    <pic:cNvPr id="0" name="Picture 1" descr="https://miro.medium.com/max/676/1*JMkgBut1UtQJOPJAf0RH7A.png"/>
+                    <pic:cNvPicPr>
+                      <a:picLocks noChangeAspect="1" noChangeArrowheads="1"/>
+                    </pic:cNvPicPr>
+                  </pic:nvPicPr>
+                  <pic:blipFill>
+                    <a:blip r:embed="rId5">
+                      <a:extLst>
+                        <a:ext uri="{28A0092B-C50C-407E-A947-70E740481C1C}">
+                          <a14:useLocalDpi xmlns:a14="http://schemas.microsoft.com/office/drawing/2010/main" val="0"/>
+                        </a:ext>
+                      </a:extLst>
+                    </a:blip>
+                    <a:srcRect/>
+                    <a:stretch>
+                      <a:fillRect/>
+                    </a:stretch>
+                  </pic:blipFill>
+                  <pic:spPr bwMode="auto">
+                    <a:xfrm>
+                      <a:off x="0" y="0"/>
+                      <a:ext cx="5731510" cy="4064203"/>
+                    </a:xfrm>
+                    <a:prstGeom prst="rect">
+                      <a:avLst/>
+                    </a:prstGeom>
+                    <a:noFill/>
+                    <a:ln>
+                      <a:noFill/>
+                    </a:ln>
+                  </pic:spPr>
+                </pic:pic>
+              </a:graphicData>
+            </a:graphic>
+          </wp:inline>
+        </w:drawing>
+      </w:r>
+    </w:p>
+    <w:p>
+      <w:pPr>
+        <w:rPr>
+          <w:rFonts w:ascii="PT Serif" w:hAnsi="PT Serif"/>
+          <w:sz w:val="32"/>
+          <w:szCs w:val="32"/>
+          <w:lang w:val="en-US"/>
+        </w:rPr>
+      </w:pPr>
+    </w:p>
+    <w:p>
+      <w:pPr>
+        <w:numPr>
+          <w:ilvl w:val="0"/>
+          <w:numId w:val="2"/>
+        </w:numPr>
+        <w:shd w:val="clear" w:color="auto" w:fill="FFFFFF"/>
+        <w:spacing w:before="480" w:after="0" w:line="480" w:lineRule="atLeast"/>
+        <w:ind w:left="450"/>
+        <w:rPr>
+          <w:rFonts w:ascii="Georgia" w:eastAsia="Times New Roman" w:hAnsi="Georgia" w:cs="Segoe UI"/>
+          <w:color w:val="292929"/>
+          <w:spacing w:val="-1"/>
+          <w:sz w:val="32"/>
+          <w:szCs w:val="32"/>
+          <w:lang w:eastAsia="en-IN"/>
+        </w:rPr>
+      </w:pPr>
+      <w:r>
+        <w:rPr>
+          <w:rFonts w:ascii="Georgia" w:eastAsia="Times New Roman" w:hAnsi="Georgia" w:cs="Segoe UI"/>
+          <w:color w:val="292929"/>
+          <w:spacing w:val="-1"/>
+          <w:sz w:val="32"/>
+          <w:szCs w:val="32"/>
+          <w:lang w:eastAsia="en-IN"/>
+        </w:rPr>
+        <w:t>Pizza: Object we want to build</w:t>
+      </w:r>
+    </w:p>
+    <w:p>
+      <w:pPr>
+        <w:numPr>
+          <w:ilvl w:val="0"/>
+          <w:numId w:val="2"/>
+        </w:numPr>
+        <w:shd w:val="clear" w:color="auto" w:fill="FFFFFF"/>
+        <w:spacing w:before="252" w:after="0" w:line="480" w:lineRule="atLeast"/>
+        <w:ind w:left="450"/>
+        <w:rPr>
+          <w:rFonts w:ascii="Georgia" w:eastAsia="Times New Roman" w:hAnsi="Georgia" w:cs="Segoe UI"/>
+          <w:color w:val="292929"/>
+          <w:spacing w:val="-1"/>
+          <w:sz w:val="32"/>
+          <w:szCs w:val="32"/>
+          <w:lang w:eastAsia="en-IN"/>
+        </w:rPr>
+      </w:pPr>
+      <w:proofErr w:type="spellStart"/>
+      <w:r>
+        <w:rPr>
+          <w:rFonts w:ascii="Georgia" w:eastAsia="Times New Roman" w:hAnsi="Georgia" w:cs="Segoe UI"/>
+          <w:color w:val="292929"/>
+          <w:spacing w:val="-1"/>
+          <w:sz w:val="32"/>
+          <w:szCs w:val="32"/>
+          <w:lang w:eastAsia="en-IN"/>
+        </w:rPr>
+        <w:t>PizzaBuilder</w:t>
+      </w:r>
+      <w:proofErr w:type="spellEnd"/>
+      <w:r>
+        <w:rPr>
+          <w:rFonts w:ascii="Georgia" w:eastAsia="Times New Roman" w:hAnsi="Georgia" w:cs="Segoe UI"/>
+          <w:color w:val="292929"/>
+          <w:spacing w:val="-1"/>
+          <w:sz w:val="32"/>
+          <w:szCs w:val="32"/>
+          <w:lang w:eastAsia="en-IN"/>
+        </w:rPr>
+        <w:t xml:space="preserve">: </w:t>
+      </w:r>
+      <w:proofErr w:type="spellStart"/>
+      <w:r>
+        <w:rPr>
+          <w:rFonts w:ascii="Georgia" w:eastAsia="Times New Roman" w:hAnsi="Georgia" w:cs="Segoe UI"/>
+          <w:color w:val="292929"/>
+          <w:spacing w:val="-1"/>
+          <w:sz w:val="32"/>
+          <w:szCs w:val="32"/>
+          <w:lang w:eastAsia="en-IN"/>
+        </w:rPr>
+        <w:t>HawalianPizzaBuilder</w:t>
+      </w:r>
+      <w:proofErr w:type="spellEnd"/>
+      <w:r>
+        <w:rPr>
+          <w:rFonts w:ascii="Georgia" w:eastAsia="Times New Roman" w:hAnsi="Georgia" w:cs="Segoe UI"/>
+          <w:color w:val="292929"/>
+          <w:spacing w:val="-1"/>
+          <w:sz w:val="32"/>
+          <w:szCs w:val="32"/>
+          <w:lang w:eastAsia="en-IN"/>
+        </w:rPr>
+        <w:t xml:space="preserve">, </w:t>
+      </w:r>
+      <w:proofErr w:type="spellStart"/>
+      <w:r>
+        <w:rPr>
+          <w:rFonts w:ascii="Georgia" w:eastAsia="Times New Roman" w:hAnsi="Georgia" w:cs="Segoe UI"/>
+          <w:color w:val="292929"/>
+          <w:spacing w:val="-1"/>
+          <w:sz w:val="32"/>
+          <w:szCs w:val="32"/>
+          <w:lang w:eastAsia="en-IN"/>
+        </w:rPr>
+        <w:t>SpicyPizzaBuilder</w:t>
+      </w:r>
+      <w:proofErr w:type="spellEnd"/>
+      <w:r>
+        <w:rPr>
+          <w:rFonts w:ascii="Georgia" w:eastAsia="Times New Roman" w:hAnsi="Georgia" w:cs="Segoe UI"/>
+          <w:color w:val="292929"/>
+          <w:spacing w:val="-1"/>
+          <w:sz w:val="32"/>
+          <w:szCs w:val="32"/>
+          <w:lang w:eastAsia="en-IN"/>
+        </w:rPr>
+        <w:t>, </w:t>
+      </w:r>
+      <w:proofErr w:type="spellStart"/>
+      <w:r>
+        <w:rPr>
+          <w:rFonts w:ascii="Courier New" w:eastAsia="Times New Roman" w:hAnsi="Courier New" w:cs="Courier New"/>
+          <w:color w:val="292929"/>
+          <w:spacing w:val="-1"/>
+          <w:sz w:val="24"/>
+          <w:szCs w:val="24"/>
+          <w:shd w:val="clear" w:color="auto" w:fill="F2F2F2"/>
+          <w:lang w:eastAsia="en-IN"/>
+        </w:rPr>
+        <w:t>unique_ptr</w:t>
+      </w:r>
+      <w:proofErr w:type="spellEnd"/>
+      <w:r>
+        <w:rPr>
+          <w:rFonts w:ascii="Courier New" w:eastAsia="Times New Roman" w:hAnsi="Courier New" w:cs="Courier New"/>
+          <w:color w:val="292929"/>
+          <w:spacing w:val="-1"/>
+          <w:sz w:val="24"/>
+          <w:szCs w:val="24"/>
+          <w:shd w:val="clear" w:color="auto" w:fill="F2F2F2"/>
+          <w:lang w:eastAsia="en-IN"/>
+        </w:rPr>
+        <w:t xml:space="preserve">&lt;Pizza&gt; </w:t>
+      </w:r>
+      <w:proofErr w:type="spellStart"/>
+      <w:r>
+        <w:rPr>
+          <w:rFonts w:ascii="Courier New" w:eastAsia="Times New Roman" w:hAnsi="Courier New" w:cs="Courier New"/>
+          <w:color w:val="292929"/>
+          <w:spacing w:val="-1"/>
+          <w:sz w:val="24"/>
+          <w:szCs w:val="24"/>
+          <w:shd w:val="clear" w:color="auto" w:fill="F2F2F2"/>
+          <w:lang w:eastAsia="en-IN"/>
+        </w:rPr>
+        <w:t>m_pizza</w:t>
+      </w:r>
+      <w:proofErr w:type="spellEnd"/>
+      <w:r>
+        <w:rPr>
+          <w:rFonts w:ascii="Courier New" w:eastAsia="Times New Roman" w:hAnsi="Courier New" w:cs="Courier New"/>
+          <w:color w:val="292929"/>
+          <w:spacing w:val="-1"/>
+          <w:sz w:val="24"/>
+          <w:szCs w:val="24"/>
+          <w:shd w:val="clear" w:color="auto" w:fill="F2F2F2"/>
+          <w:lang w:eastAsia="en-IN"/>
+        </w:rPr>
+        <w:t>;</w:t>
+      </w:r>
+    </w:p>
+    <w:p>
+      <w:pPr>
+        <w:numPr>
+          <w:ilvl w:val="0"/>
+          <w:numId w:val="2"/>
+        </w:numPr>
+        <w:shd w:val="clear" w:color="auto" w:fill="FFFFFF"/>
+        <w:spacing w:before="252" w:after="0" w:line="480" w:lineRule="atLeast"/>
+        <w:ind w:left="450"/>
+        <w:rPr>
+          <w:rFonts w:ascii="Georgia" w:eastAsia="Times New Roman" w:hAnsi="Georgia" w:cs="Segoe UI"/>
+          <w:color w:val="292929"/>
+          <w:spacing w:val="-1"/>
+          <w:sz w:val="32"/>
+          <w:szCs w:val="32"/>
+          <w:lang w:eastAsia="en-IN"/>
+        </w:rPr>
+      </w:pPr>
+      <w:r>
+        <w:rPr>
+          <w:rFonts w:ascii="Georgia" w:eastAsia="Times New Roman" w:hAnsi="Georgia" w:cs="Segoe UI"/>
+          <w:color w:val="292929"/>
+          <w:spacing w:val="-1"/>
+          <w:sz w:val="32"/>
+          <w:szCs w:val="32"/>
+          <w:lang w:eastAsia="en-IN"/>
+        </w:rPr>
+        <w:t>Cook (also called Director): </w:t>
+      </w:r>
+      <w:proofErr w:type="spellStart"/>
+      <w:r>
+        <w:rPr>
+          <w:rFonts w:ascii="Courier New" w:eastAsia="Times New Roman" w:hAnsi="Courier New" w:cs="Courier New"/>
+          <w:color w:val="292929"/>
+          <w:spacing w:val="-1"/>
+          <w:sz w:val="24"/>
+          <w:szCs w:val="24"/>
+          <w:shd w:val="clear" w:color="auto" w:fill="F2F2F2"/>
+          <w:lang w:eastAsia="en-IN"/>
+        </w:rPr>
+        <w:t>PizzaBuilder</w:t>
+      </w:r>
+      <w:proofErr w:type="spellEnd"/>
+      <w:r>
+        <w:rPr>
+          <w:rFonts w:ascii="Courier New" w:eastAsia="Times New Roman" w:hAnsi="Courier New" w:cs="Courier New"/>
+          <w:color w:val="292929"/>
+          <w:spacing w:val="-1"/>
+          <w:sz w:val="24"/>
+          <w:szCs w:val="24"/>
+          <w:shd w:val="clear" w:color="auto" w:fill="F2F2F2"/>
+          <w:lang w:eastAsia="en-IN"/>
+        </w:rPr>
+        <w:t xml:space="preserve">* </w:t>
+      </w:r>
+      <w:proofErr w:type="spellStart"/>
+      <w:r>
+        <w:rPr>
+          <w:rFonts w:ascii="Courier New" w:eastAsia="Times New Roman" w:hAnsi="Courier New" w:cs="Courier New"/>
+          <w:color w:val="292929"/>
+          <w:spacing w:val="-1"/>
+          <w:sz w:val="24"/>
+          <w:szCs w:val="24"/>
+          <w:shd w:val="clear" w:color="auto" w:fill="F2F2F2"/>
+          <w:lang w:eastAsia="en-IN"/>
+        </w:rPr>
+        <w:t>m_pizzaBuilder</w:t>
+      </w:r>
+      <w:proofErr w:type="spellEnd"/>
+      <w:r>
+        <w:rPr>
+          <w:rFonts w:ascii="Courier New" w:eastAsia="Times New Roman" w:hAnsi="Courier New" w:cs="Courier New"/>
+          <w:color w:val="292929"/>
+          <w:spacing w:val="-1"/>
+          <w:sz w:val="24"/>
+          <w:szCs w:val="24"/>
+          <w:shd w:val="clear" w:color="auto" w:fill="F2F2F2"/>
+          <w:lang w:eastAsia="en-IN"/>
+        </w:rPr>
+        <w:t>;</w:t>
+      </w:r>
+    </w:p>
+    <w:p>
+      <w:pPr>
+        <w:numPr>
+          <w:ilvl w:val="0"/>
+          <w:numId w:val="2"/>
+        </w:numPr>
+        <w:shd w:val="clear" w:color="auto" w:fill="FFFFFF"/>
+        <w:spacing w:before="252" w:after="0" w:line="480" w:lineRule="atLeast"/>
+        <w:ind w:left="450"/>
+        <w:rPr>
+          <w:rFonts w:ascii="Georgia" w:eastAsia="Times New Roman" w:hAnsi="Georgia" w:cs="Segoe UI"/>
+          <w:color w:val="292929"/>
+          <w:spacing w:val="-1"/>
+          <w:sz w:val="32"/>
+          <w:szCs w:val="32"/>
+          <w:lang w:eastAsia="en-IN"/>
+        </w:rPr>
+      </w:pPr>
+      <w:r>
+        <w:rPr>
+          <w:rFonts w:ascii="Georgia" w:eastAsia="Times New Roman" w:hAnsi="Georgia" w:cs="Segoe UI"/>
+          <w:color w:val="292929"/>
+          <w:spacing w:val="-1"/>
+          <w:sz w:val="32"/>
+          <w:szCs w:val="32"/>
+          <w:lang w:eastAsia="en-IN"/>
+        </w:rPr>
+        <w:t>Client: Use cook to create and open pizza, </w:t>
+      </w:r>
+      <w:proofErr w:type="spellStart"/>
+      <w:r>
+        <w:rPr>
+          <w:rFonts w:ascii="Courier New" w:eastAsia="Times New Roman" w:hAnsi="Courier New" w:cs="Courier New"/>
+          <w:color w:val="292929"/>
+          <w:spacing w:val="-1"/>
+          <w:sz w:val="24"/>
+          <w:szCs w:val="24"/>
+          <w:shd w:val="clear" w:color="auto" w:fill="F2F2F2"/>
+          <w:lang w:eastAsia="en-IN"/>
+        </w:rPr>
+        <w:t>HawaiianPizzaBuilder</w:t>
+      </w:r>
+      <w:proofErr w:type="spellEnd"/>
+      <w:r>
+        <w:rPr>
+          <w:rFonts w:ascii="Courier New" w:eastAsia="Times New Roman" w:hAnsi="Courier New" w:cs="Courier New"/>
+          <w:color w:val="292929"/>
+          <w:spacing w:val="-1"/>
+          <w:sz w:val="24"/>
+          <w:szCs w:val="24"/>
+          <w:shd w:val="clear" w:color="auto" w:fill="F2F2F2"/>
+          <w:lang w:eastAsia="en-IN"/>
+        </w:rPr>
+        <w:t xml:space="preserve"> </w:t>
+      </w:r>
+      <w:proofErr w:type="spellStart"/>
+      <w:r>
+        <w:rPr>
+          <w:rFonts w:ascii="Courier New" w:eastAsia="Times New Roman" w:hAnsi="Courier New" w:cs="Courier New"/>
+          <w:color w:val="292929"/>
+          <w:spacing w:val="-1"/>
+          <w:sz w:val="24"/>
+          <w:szCs w:val="24"/>
+          <w:shd w:val="clear" w:color="auto" w:fill="F2F2F2"/>
+          <w:lang w:eastAsia="en-IN"/>
+        </w:rPr>
+        <w:t>hawaiianPizzaBuilder</w:t>
+      </w:r>
+      <w:proofErr w:type="spellEnd"/>
+      <w:r>
+        <w:rPr>
+          <w:rFonts w:ascii="Courier New" w:eastAsia="Times New Roman" w:hAnsi="Courier New" w:cs="Courier New"/>
+          <w:color w:val="292929"/>
+          <w:spacing w:val="-1"/>
+          <w:sz w:val="24"/>
+          <w:szCs w:val="24"/>
+          <w:shd w:val="clear" w:color="auto" w:fill="F2F2F2"/>
+          <w:lang w:eastAsia="en-IN"/>
+        </w:rPr>
+        <w:t xml:space="preserve">; </w:t>
+      </w:r>
+      <w:proofErr w:type="spellStart"/>
+      <w:r>
+        <w:rPr>
+          <w:rFonts w:ascii="Courier New" w:eastAsia="Times New Roman" w:hAnsi="Courier New" w:cs="Courier New"/>
+          <w:color w:val="292929"/>
+          <w:spacing w:val="-1"/>
+          <w:sz w:val="24"/>
+          <w:szCs w:val="24"/>
+          <w:shd w:val="clear" w:color="auto" w:fill="F2F2F2"/>
+          <w:lang w:eastAsia="en-IN"/>
+        </w:rPr>
+        <w:t>cook.createPizza</w:t>
+      </w:r>
+      <w:proofErr w:type="spellEnd"/>
+      <w:r>
+        <w:rPr>
+          <w:rFonts w:ascii="Courier New" w:eastAsia="Times New Roman" w:hAnsi="Courier New" w:cs="Courier New"/>
+          <w:color w:val="292929"/>
+          <w:spacing w:val="-1"/>
+          <w:sz w:val="24"/>
+          <w:szCs w:val="24"/>
+          <w:shd w:val="clear" w:color="auto" w:fill="F2F2F2"/>
+          <w:lang w:eastAsia="en-IN"/>
+        </w:rPr>
+        <w:t>(&amp;</w:t>
+      </w:r>
+      <w:proofErr w:type="spellStart"/>
+      <w:r>
+        <w:rPr>
+          <w:rFonts w:ascii="Courier New" w:eastAsia="Times New Roman" w:hAnsi="Courier New" w:cs="Courier New"/>
+          <w:color w:val="292929"/>
+          <w:spacing w:val="-1"/>
+          <w:sz w:val="24"/>
+          <w:szCs w:val="24"/>
+          <w:shd w:val="clear" w:color="auto" w:fill="F2F2F2"/>
+          <w:lang w:eastAsia="en-IN"/>
+        </w:rPr>
+        <w:t>hawaiianPizzaBuilder</w:t>
+      </w:r>
+      <w:proofErr w:type="spellEnd"/>
+      <w:r>
+        <w:rPr>
+          <w:rFonts w:ascii="Courier New" w:eastAsia="Times New Roman" w:hAnsi="Courier New" w:cs="Courier New"/>
+          <w:color w:val="292929"/>
+          <w:spacing w:val="-1"/>
+          <w:sz w:val="24"/>
+          <w:szCs w:val="24"/>
+          <w:shd w:val="clear" w:color="auto" w:fill="F2F2F2"/>
+          <w:lang w:eastAsia="en-IN"/>
+        </w:rPr>
+        <w:t>);</w:t>
+      </w:r>
+    </w:p>
+    <w:p>
+      <w:pPr>
+        <w:rPr>
+          <w:rFonts w:ascii="PT Serif" w:hAnsi="PT Serif"/>
+          <w:sz w:val="32"/>
+          <w:szCs w:val="32"/>
+          <w:lang w:val="en-US"/>
+        </w:rPr>
+      </w:pPr>
+    </w:p>
+    <w:p>
+      <w:pPr>
+        <w:rPr>
+          <w:rFonts w:ascii="PT Serif" w:hAnsi="PT Serif"/>
+          <w:sz w:val="32"/>
+          <w:szCs w:val="32"/>
+          <w:lang w:val="en-US"/>
+        </w:rPr>
+      </w:pPr>
+    </w:p>
+    <w:p>
+      <w:pPr>
+        <w:rPr>
+          <w:rFonts w:ascii="PT Serif" w:hAnsi="PT Serif"/>
+          <w:sz w:val="32"/>
+          <w:szCs w:val="32"/>
+          <w:lang w:val="en-US"/>
+        </w:rPr>
+      </w:pPr>
+      <w:r>
+        <w:rPr>
+          <w:rFonts w:ascii="PT Serif" w:hAnsi="PT Serif"/>
+          <w:sz w:val="32"/>
+          <w:szCs w:val="32"/>
+          <w:lang w:val="en-US"/>
+        </w:rPr>
+        <w:t>Details Explanation:</w:t>
+      </w:r>
+    </w:p>
+    <w:p>
+      <w:pPr>
         <w:pStyle w:val="Heading1"/>
-      </w:pPr>
-      <w:r>
+        <w:rPr>
+          <w:rFonts w:ascii="PT Serif" w:hAnsi="PT Serif"/>
+        </w:rPr>
+      </w:pPr>
+      <w:r>
+        <w:rPr>
+          <w:rFonts w:ascii="PT Serif" w:hAnsi="PT Serif"/>
+        </w:rPr>
+        <w:lastRenderedPageBreak/>
         <w:t>Intent</w:t>
       </w:r>
     </w:p>
@@ -30,22 +779,28 @@
         <w:shd w:val="clear" w:color="auto" w:fill="FFFFFF"/>
         <w:spacing w:before="0" w:beforeAutospacing="0"/>
         <w:rPr>
-          <w:rFonts w:ascii="Arial" w:hAnsi="Arial" w:cs="Arial"/>
-          <w:color w:val="444444"/>
+          <w:rFonts w:ascii="PT Serif" w:hAnsi="PT Serif" w:cs="Arial"/>
+          <w:color w:val="444444"/>
+          <w:sz w:val="32"/>
+          <w:szCs w:val="32"/>
         </w:rPr>
       </w:pPr>
       <w:r>
         <w:rPr>
           <w:rStyle w:val="Strong"/>
-          <w:rFonts w:ascii="Arial" w:hAnsi="Arial" w:cs="Arial"/>
-          <w:color w:val="444444"/>
+          <w:rFonts w:ascii="PT Serif" w:hAnsi="PT Serif" w:cs="Arial"/>
+          <w:color w:val="444444"/>
+          <w:sz w:val="32"/>
+          <w:szCs w:val="32"/>
         </w:rPr>
         <w:t>Builder</w:t>
       </w:r>
       <w:r>
         <w:rPr>
-          <w:rFonts w:ascii="Arial" w:hAnsi="Arial" w:cs="Arial"/>
-          <w:color w:val="444444"/>
+          <w:rFonts w:ascii="PT Serif" w:hAnsi="PT Serif" w:cs="Arial"/>
+          <w:color w:val="444444"/>
+          <w:sz w:val="32"/>
+          <w:szCs w:val="32"/>
         </w:rPr>
         <w:t> is a creational design pattern that lets you construct complex objects step by step. The pattern allows you to produce different types and representations of an object using the same construction code.</w:t>
       </w:r>
@@ -53,8 +808,14 @@
     <w:p>
       <w:pPr>
         <w:pStyle w:val="Heading1"/>
-      </w:pPr>
-      <w:r>
+        <w:rPr>
+          <w:rFonts w:ascii="PT Serif" w:hAnsi="PT Serif"/>
+        </w:rPr>
+      </w:pPr>
+      <w:r>
+        <w:rPr>
+          <w:rFonts w:ascii="PT Serif" w:hAnsi="PT Serif"/>
+        </w:rPr>
         <w:t>Problem</w:t>
       </w:r>
     </w:p>
@@ -64,14 +825,18 @@
         <w:shd w:val="clear" w:color="auto" w:fill="FFFFFF"/>
         <w:spacing w:before="0" w:beforeAutospacing="0"/>
         <w:rPr>
-          <w:rFonts w:ascii="Arial" w:hAnsi="Arial" w:cs="Arial"/>
-          <w:color w:val="444444"/>
-        </w:rPr>
-      </w:pPr>
-      <w:r>
-        <w:rPr>
-          <w:rFonts w:ascii="Arial" w:hAnsi="Arial" w:cs="Arial"/>
-          <w:color w:val="444444"/>
+          <w:rFonts w:ascii="PT Serif" w:hAnsi="PT Serif" w:cs="Arial"/>
+          <w:color w:val="444444"/>
+          <w:sz w:val="32"/>
+          <w:szCs w:val="32"/>
+        </w:rPr>
+      </w:pPr>
+      <w:r>
+        <w:rPr>
+          <w:rFonts w:ascii="PT Serif" w:hAnsi="PT Serif" w:cs="Arial"/>
+          <w:color w:val="444444"/>
+          <w:sz w:val="32"/>
+          <w:szCs w:val="32"/>
         </w:rPr>
         <w:t>Imagine a complex object that requires laborious, step-by-step initialization of many fields and nested objects. Such initialization code is usually buried inside a monstrous constructor with lots of parameters. Or even worse: scattered all over the client code.</w:t>
       </w:r>
@@ -82,13 +847,18 @@
         <w:shd w:val="clear" w:color="auto" w:fill="FFFFFF"/>
         <w:spacing w:before="0" w:beforeAutospacing="0"/>
         <w:rPr>
-          <w:rFonts w:ascii="Arial" w:hAnsi="Arial" w:cs="Arial"/>
-          <w:color w:val="444444"/>
-        </w:rPr>
-      </w:pPr>
-      <w:r>
-        <w:rPr>
+          <w:rFonts w:ascii="PT Serif" w:hAnsi="PT Serif" w:cs="Arial"/>
+          <w:color w:val="444444"/>
+          <w:sz w:val="32"/>
+          <w:szCs w:val="32"/>
+        </w:rPr>
+      </w:pPr>
+      <w:r>
+        <w:rPr>
+          <w:rFonts w:ascii="PT Serif" w:hAnsi="PT Serif"/>
           <w:noProof/>
+          <w:sz w:val="32"/>
+          <w:szCs w:val="32"/>
         </w:rPr>
         <w:drawing>
           <wp:inline distT="0" distB="0" distL="0" distR="0">
@@ -108,7 +878,7 @@
                     </pic:cNvPicPr>
                   </pic:nvPicPr>
                   <pic:blipFill>
-                    <a:blip r:embed="rId5">
+                    <a:blip r:embed="rId6">
                       <a:extLst>
                         <a:ext uri="{28A0092B-C50C-407E-A947-70E740481C1C}">
                           <a14:useLocalDpi xmlns:a14="http://schemas.microsoft.com/office/drawing/2010/main" val="0"/>
@@ -146,16 +916,20 @@
         <w:shd w:val="clear" w:color="auto" w:fill="FFFFFF"/>
         <w:spacing w:before="0" w:beforeAutospacing="0"/>
         <w:rPr>
-          <w:rFonts w:ascii="Arial" w:hAnsi="Arial" w:cs="Arial"/>
-          <w:color w:val="444444"/>
+          <w:rFonts w:ascii="PT Serif" w:hAnsi="PT Serif" w:cs="Arial"/>
+          <w:color w:val="444444"/>
+          <w:sz w:val="32"/>
+          <w:szCs w:val="32"/>
         </w:rPr>
       </w:pPr>
       <w:proofErr w:type="spellStart"/>
       <w:proofErr w:type="gramStart"/>
       <w:r>
         <w:rPr>
-          <w:rFonts w:ascii="Arial" w:hAnsi="Arial" w:cs="Arial"/>
-          <w:color w:val="444444"/>
+          <w:rFonts w:ascii="PT Serif" w:hAnsi="PT Serif" w:cs="Arial"/>
+          <w:color w:val="444444"/>
+          <w:sz w:val="32"/>
+          <w:szCs w:val="32"/>
         </w:rPr>
         <w:t>or</w:t>
       </w:r>
@@ -163,24 +937,30 @@
       <w:proofErr w:type="gramEnd"/>
       <w:r>
         <w:rPr>
-          <w:rFonts w:ascii="Arial" w:hAnsi="Arial" w:cs="Arial"/>
-          <w:color w:val="444444"/>
+          <w:rFonts w:ascii="PT Serif" w:hAnsi="PT Serif" w:cs="Arial"/>
+          <w:color w:val="444444"/>
+          <w:sz w:val="32"/>
+          <w:szCs w:val="32"/>
         </w:rPr>
         <w:t xml:space="preserve"> example, let’s think about how to create a </w:t>
       </w:r>
       <w:r>
         <w:rPr>
           <w:rStyle w:val="HTMLCode"/>
-          <w:rFonts w:ascii="Consolas" w:eastAsiaTheme="majorEastAsia" w:hAnsi="Consolas"/>
-          <w:color w:val="444444"/>
+          <w:rFonts w:ascii="PT Serif" w:eastAsiaTheme="majorEastAsia" w:hAnsi="PT Serif"/>
+          <w:color w:val="444444"/>
+          <w:sz w:val="32"/>
+          <w:szCs w:val="32"/>
           <w:shd w:val="clear" w:color="auto" w:fill="EEEEEE"/>
         </w:rPr>
         <w:t>House</w:t>
       </w:r>
       <w:r>
         <w:rPr>
-          <w:rFonts w:ascii="Arial" w:hAnsi="Arial" w:cs="Arial"/>
-          <w:color w:val="444444"/>
+          <w:rFonts w:ascii="PT Serif" w:hAnsi="PT Serif" w:cs="Arial"/>
+          <w:color w:val="444444"/>
+          <w:sz w:val="32"/>
+          <w:szCs w:val="32"/>
         </w:rPr>
         <w:t> object. To build a simple house, you need to construct four walls and a floor, install a door, fit a pair of windows, and build a roof. But what if you want a bigger, brighter house, with a backyard and other goodies (like a heating system, plumbing, and electrical wiring)?</w:t>
       </w:r>
@@ -191,30 +971,39 @@
         <w:shd w:val="clear" w:color="auto" w:fill="FFFFFF"/>
         <w:spacing w:before="0" w:beforeAutospacing="0"/>
         <w:rPr>
-          <w:rFonts w:ascii="Arial" w:hAnsi="Arial" w:cs="Arial"/>
-          <w:color w:val="444444"/>
-        </w:rPr>
-      </w:pPr>
-      <w:r>
-        <w:rPr>
-          <w:rFonts w:ascii="Arial" w:hAnsi="Arial" w:cs="Arial"/>
-          <w:color w:val="444444"/>
-        </w:rPr>
+          <w:rFonts w:ascii="PT Serif" w:hAnsi="PT Serif" w:cs="Arial"/>
+          <w:color w:val="444444"/>
+          <w:sz w:val="32"/>
+          <w:szCs w:val="32"/>
+        </w:rPr>
+      </w:pPr>
+      <w:r>
+        <w:rPr>
+          <w:rFonts w:ascii="PT Serif" w:hAnsi="PT Serif" w:cs="Arial"/>
+          <w:color w:val="444444"/>
+          <w:sz w:val="32"/>
+          <w:szCs w:val="32"/>
+        </w:rPr>
+        <w:lastRenderedPageBreak/>
         <w:t>The simplest solution is to extend the base </w:t>
       </w:r>
       <w:r>
         <w:rPr>
           <w:rStyle w:val="HTMLCode"/>
-          <w:rFonts w:ascii="Consolas" w:eastAsiaTheme="majorEastAsia" w:hAnsi="Consolas"/>
-          <w:color w:val="444444"/>
+          <w:rFonts w:ascii="PT Serif" w:eastAsiaTheme="majorEastAsia" w:hAnsi="PT Serif"/>
+          <w:color w:val="444444"/>
+          <w:sz w:val="32"/>
+          <w:szCs w:val="32"/>
           <w:shd w:val="clear" w:color="auto" w:fill="EEEEEE"/>
         </w:rPr>
         <w:t>House</w:t>
       </w:r>
       <w:r>
         <w:rPr>
-          <w:rFonts w:ascii="Arial" w:hAnsi="Arial" w:cs="Arial"/>
-          <w:color w:val="444444"/>
+          <w:rFonts w:ascii="PT Serif" w:hAnsi="PT Serif" w:cs="Arial"/>
+          <w:color w:val="444444"/>
+          <w:sz w:val="32"/>
+          <w:szCs w:val="32"/>
         </w:rPr>
         <w:t> class and create a set of subclasses to cover all combinations of the parameters. But eventually you’ll end up with a considerable number of subclasses. Any new parameter, such as the porch style, will require growing this hierarchy even more.</w:t>
       </w:r>
@@ -225,30 +1014,38 @@
         <w:shd w:val="clear" w:color="auto" w:fill="FFFFFF"/>
         <w:spacing w:before="0" w:beforeAutospacing="0"/>
         <w:rPr>
-          <w:rFonts w:ascii="Arial" w:hAnsi="Arial" w:cs="Arial"/>
-          <w:color w:val="444444"/>
-        </w:rPr>
-      </w:pPr>
-      <w:r>
-        <w:rPr>
-          <w:rFonts w:ascii="Arial" w:hAnsi="Arial" w:cs="Arial"/>
-          <w:color w:val="444444"/>
+          <w:rFonts w:ascii="PT Serif" w:hAnsi="PT Serif" w:cs="Arial"/>
+          <w:color w:val="444444"/>
+          <w:sz w:val="32"/>
+          <w:szCs w:val="32"/>
+        </w:rPr>
+      </w:pPr>
+      <w:r>
+        <w:rPr>
+          <w:rFonts w:ascii="PT Serif" w:hAnsi="PT Serif" w:cs="Arial"/>
+          <w:color w:val="444444"/>
+          <w:sz w:val="32"/>
+          <w:szCs w:val="32"/>
         </w:rPr>
         <w:t>There’s another approach that doesn’t involve breeding subclasses. You can create a giant constructor right in the base </w:t>
       </w:r>
       <w:r>
         <w:rPr>
           <w:rStyle w:val="HTMLCode"/>
-          <w:rFonts w:ascii="Consolas" w:eastAsiaTheme="majorEastAsia" w:hAnsi="Consolas"/>
-          <w:color w:val="444444"/>
+          <w:rFonts w:ascii="PT Serif" w:eastAsiaTheme="majorEastAsia" w:hAnsi="PT Serif"/>
+          <w:color w:val="444444"/>
+          <w:sz w:val="32"/>
+          <w:szCs w:val="32"/>
           <w:shd w:val="clear" w:color="auto" w:fill="EEEEEE"/>
         </w:rPr>
         <w:t>House</w:t>
       </w:r>
       <w:r>
         <w:rPr>
-          <w:rFonts w:ascii="Arial" w:hAnsi="Arial" w:cs="Arial"/>
-          <w:color w:val="444444"/>
+          <w:rFonts w:ascii="PT Serif" w:hAnsi="PT Serif" w:cs="Arial"/>
+          <w:color w:val="444444"/>
+          <w:sz w:val="32"/>
+          <w:szCs w:val="32"/>
         </w:rPr>
         <w:t> class with all possible parameters that control the house object. While this approach indeed eliminates the need for subclasses, it creates another problem.</w:t>
       </w:r>
@@ -256,9 +1053,14 @@
     <w:p>
       <w:pPr>
         <w:pStyle w:val="Heading1"/>
-      </w:pPr>
-      <w:r>
-        <w:lastRenderedPageBreak/>
+        <w:rPr>
+          <w:rFonts w:ascii="PT Serif" w:hAnsi="PT Serif"/>
+        </w:rPr>
+      </w:pPr>
+      <w:r>
+        <w:rPr>
+          <w:rFonts w:ascii="PT Serif" w:hAnsi="PT Serif"/>
+        </w:rPr>
         <w:t>Solution</w:t>
       </w:r>
     </w:p>
@@ -268,29 +1070,37 @@
         <w:shd w:val="clear" w:color="auto" w:fill="FFFFFF"/>
         <w:spacing w:before="0" w:beforeAutospacing="0"/>
         <w:rPr>
-          <w:rFonts w:ascii="Arial" w:hAnsi="Arial" w:cs="Arial"/>
-          <w:color w:val="444444"/>
-        </w:rPr>
-      </w:pPr>
-      <w:r>
-        <w:rPr>
-          <w:rFonts w:ascii="Arial" w:hAnsi="Arial" w:cs="Arial"/>
-          <w:color w:val="444444"/>
+          <w:rFonts w:ascii="PT Serif" w:hAnsi="PT Serif" w:cs="Arial"/>
+          <w:color w:val="444444"/>
+          <w:sz w:val="32"/>
+          <w:szCs w:val="32"/>
+        </w:rPr>
+      </w:pPr>
+      <w:r>
+        <w:rPr>
+          <w:rFonts w:ascii="PT Serif" w:hAnsi="PT Serif" w:cs="Arial"/>
+          <w:color w:val="444444"/>
+          <w:sz w:val="32"/>
+          <w:szCs w:val="32"/>
         </w:rPr>
         <w:t>The Builder pattern suggests that you extract the object construction code out of its own class and move it to separate objects called </w:t>
       </w:r>
       <w:r>
         <w:rPr>
           <w:rStyle w:val="Emphasis"/>
-          <w:rFonts w:ascii="Arial" w:hAnsi="Arial" w:cs="Arial"/>
-          <w:color w:val="444444"/>
+          <w:rFonts w:ascii="PT Serif" w:hAnsi="PT Serif" w:cs="Arial"/>
+          <w:color w:val="444444"/>
+          <w:sz w:val="32"/>
+          <w:szCs w:val="32"/>
         </w:rPr>
         <w:t>builders</w:t>
       </w:r>
       <w:r>
         <w:rPr>
-          <w:rFonts w:ascii="Arial" w:hAnsi="Arial" w:cs="Arial"/>
-          <w:color w:val="444444"/>
+          <w:rFonts w:ascii="PT Serif" w:hAnsi="PT Serif" w:cs="Arial"/>
+          <w:color w:val="444444"/>
+          <w:sz w:val="32"/>
+          <w:szCs w:val="32"/>
         </w:rPr>
         <w:t>.</w:t>
       </w:r>
@@ -298,7 +1108,10 @@
     <w:p>
       <w:pPr>
         <w:rPr>
+          <w:rFonts w:ascii="PT Serif" w:hAnsi="PT Serif"/>
           <w:noProof/>
+          <w:sz w:val="32"/>
+          <w:szCs w:val="32"/>
           <w:lang w:eastAsia="en-IN"/>
         </w:rPr>
       </w:pPr>
@@ -306,12 +1119,18 @@
     <w:p>
       <w:pPr>
         <w:rPr>
+          <w:rFonts w:ascii="PT Serif" w:hAnsi="PT Serif"/>
+          <w:sz w:val="32"/>
+          <w:szCs w:val="32"/>
           <w:lang w:val="en-US"/>
         </w:rPr>
       </w:pPr>
       <w:r>
         <w:rPr>
+          <w:rFonts w:ascii="PT Serif" w:hAnsi="PT Serif"/>
           <w:noProof/>
+          <w:sz w:val="32"/>
+          <w:szCs w:val="32"/>
           <w:lang w:eastAsia="en-IN"/>
         </w:rPr>
         <w:lastRenderedPageBreak/>
@@ -333,7 +1152,7 @@
                     </pic:cNvPicPr>
                   </pic:nvPicPr>
                   <pic:blipFill>
-                    <a:blip r:embed="rId6">
+                    <a:blip r:embed="rId7">
                       <a:extLst>
                         <a:ext uri="{28A0092B-C50C-407E-A947-70E740481C1C}">
                           <a14:useLocalDpi xmlns:a14="http://schemas.microsoft.com/office/drawing/2010/main" val="0"/>
@@ -366,7 +1185,10 @@
       </w:r>
       <w:r>
         <w:rPr>
+          <w:rFonts w:ascii="PT Serif" w:hAnsi="PT Serif"/>
           <w:noProof/>
+          <w:sz w:val="32"/>
+          <w:szCs w:val="32"/>
           <w:lang w:eastAsia="en-IN"/>
         </w:rPr>
         <w:drawing>
@@ -387,7 +1209,7 @@
                     </pic:cNvPicPr>
                   </pic:nvPicPr>
                   <pic:blipFill>
-                    <a:blip r:embed="rId7">
+                    <a:blip r:embed="rId8">
                       <a:extLst>
                         <a:ext uri="{28A0092B-C50C-407E-A947-70E740481C1C}">
                           <a14:useLocalDpi xmlns:a14="http://schemas.microsoft.com/office/drawing/2010/main" val="0"/>
@@ -422,15 +1244,16 @@
     <w:p>
       <w:pPr>
         <w:pStyle w:val="Heading1"/>
-      </w:pPr>
-      <w:r>
+        <w:rPr>
+          <w:rFonts w:ascii="PT Serif" w:hAnsi="PT Serif"/>
+        </w:rPr>
+      </w:pPr>
+      <w:r>
+        <w:rPr>
+          <w:rFonts w:ascii="PT Serif" w:hAnsi="PT Serif"/>
+        </w:rPr>
         <w:lastRenderedPageBreak/>
-        <w:t>Applica</w:t>
-      </w:r>
-      <w:bookmarkStart w:id="0" w:name="_GoBack"/>
-      <w:bookmarkEnd w:id="0"/>
-      <w:r>
-        <w:t>bility</w:t>
+        <w:t>Applicability</w:t>
       </w:r>
     </w:p>
     <w:p>
@@ -439,18 +1262,22 @@
         <w:shd w:val="clear" w:color="auto" w:fill="FFFFFF"/>
         <w:spacing w:before="0" w:beforeAutospacing="0"/>
         <w:rPr>
-          <w:rFonts w:ascii="Arial" w:hAnsi="Arial" w:cs="Arial"/>
+          <w:rFonts w:ascii="PT Serif" w:hAnsi="PT Serif" w:cs="Arial"/>
           <w:b/>
           <w:bCs/>
           <w:color w:val="444444"/>
-        </w:rPr>
-      </w:pPr>
-      <w:r>
-        <w:rPr>
-          <w:rFonts w:ascii="Arial" w:hAnsi="Arial" w:cs="Arial"/>
+          <w:sz w:val="32"/>
+          <w:szCs w:val="32"/>
+        </w:rPr>
+      </w:pPr>
+      <w:r>
+        <w:rPr>
+          <w:rFonts w:ascii="PT Serif" w:hAnsi="PT Serif" w:cs="Arial"/>
           <w:b/>
           <w:bCs/>
           <w:color w:val="444444"/>
+          <w:sz w:val="32"/>
+          <w:szCs w:val="32"/>
         </w:rPr>
         <w:t> Use the Builder pattern to get rid of a “telescopic constructor”.</w:t>
       </w:r>
@@ -461,14 +1288,18 @@
         <w:shd w:val="clear" w:color="auto" w:fill="FFFFFF"/>
         <w:spacing w:before="0" w:beforeAutospacing="0"/>
         <w:rPr>
-          <w:rFonts w:ascii="Arial" w:hAnsi="Arial" w:cs="Arial"/>
-          <w:color w:val="444444"/>
-        </w:rPr>
-      </w:pPr>
-      <w:r>
-        <w:rPr>
-          <w:rFonts w:ascii="Arial" w:hAnsi="Arial" w:cs="Arial"/>
-          <w:color w:val="444444"/>
+          <w:rFonts w:ascii="PT Serif" w:hAnsi="PT Serif" w:cs="Arial"/>
+          <w:color w:val="444444"/>
+          <w:sz w:val="32"/>
+          <w:szCs w:val="32"/>
+        </w:rPr>
+      </w:pPr>
+      <w:r>
+        <w:rPr>
+          <w:rFonts w:ascii="PT Serif" w:hAnsi="PT Serif" w:cs="Arial"/>
+          <w:color w:val="444444"/>
+          <w:sz w:val="32"/>
+          <w:szCs w:val="32"/>
         </w:rPr>
         <w:t> Say you have a constructor with ten optional parameters. Calling such a beast is very inconvenient; therefore, you overload the constructor and create several shorter versions with fewer parameters. These constructors still refer to the main one, passing some default values into any omitted parameters.</w:t>
       </w:r>
@@ -478,43 +1309,53 @@
         <w:pStyle w:val="HTMLPreformatted"/>
         <w:shd w:val="clear" w:color="auto" w:fill="F6F8F8"/>
         <w:rPr>
-          <w:rFonts w:ascii="Consolas" w:hAnsi="Consolas"/>
-          <w:color w:val="000000"/>
+          <w:rFonts w:ascii="PT Serif" w:hAnsi="PT Serif"/>
+          <w:color w:val="000000"/>
+          <w:sz w:val="32"/>
+          <w:szCs w:val="32"/>
         </w:rPr>
       </w:pPr>
       <w:proofErr w:type="gramStart"/>
       <w:r>
         <w:rPr>
           <w:rStyle w:val="cm-keyword"/>
-          <w:rFonts w:ascii="Consolas" w:hAnsi="Consolas"/>
+          <w:rFonts w:ascii="PT Serif" w:hAnsi="PT Serif"/>
           <w:b/>
           <w:bCs/>
           <w:color w:val="000000"/>
+          <w:sz w:val="32"/>
+          <w:szCs w:val="32"/>
         </w:rPr>
         <w:t>class</w:t>
       </w:r>
       <w:proofErr w:type="gramEnd"/>
       <w:r>
         <w:rPr>
-          <w:rFonts w:ascii="Consolas" w:hAnsi="Consolas"/>
-          <w:color w:val="000000"/>
+          <w:rFonts w:ascii="PT Serif" w:hAnsi="PT Serif"/>
+          <w:color w:val="000000"/>
+          <w:sz w:val="32"/>
+          <w:szCs w:val="32"/>
         </w:rPr>
         <w:t xml:space="preserve"> </w:t>
       </w:r>
       <w:r>
         <w:rPr>
           <w:rStyle w:val="cm-def"/>
-          <w:rFonts w:ascii="Consolas" w:hAnsi="Consolas"/>
+          <w:rFonts w:ascii="PT Serif" w:hAnsi="PT Serif"/>
           <w:b/>
           <w:bCs/>
           <w:color w:val="990000"/>
+          <w:sz w:val="32"/>
+          <w:szCs w:val="32"/>
         </w:rPr>
         <w:t>Pizza</w:t>
       </w:r>
       <w:r>
         <w:rPr>
-          <w:rFonts w:ascii="Consolas" w:hAnsi="Consolas"/>
-          <w:color w:val="000000"/>
+          <w:rFonts w:ascii="PT Serif" w:hAnsi="PT Serif"/>
+          <w:color w:val="000000"/>
+          <w:sz w:val="32"/>
+          <w:szCs w:val="32"/>
         </w:rPr>
         <w:t xml:space="preserve"> {</w:t>
       </w:r>
@@ -524,14 +1365,18 @@
         <w:pStyle w:val="HTMLPreformatted"/>
         <w:shd w:val="clear" w:color="auto" w:fill="F6F8F8"/>
         <w:rPr>
-          <w:rFonts w:ascii="Consolas" w:hAnsi="Consolas"/>
-          <w:color w:val="000000"/>
-        </w:rPr>
-      </w:pPr>
-      <w:r>
-        <w:rPr>
-          <w:rFonts w:ascii="Consolas" w:hAnsi="Consolas"/>
-          <w:color w:val="000000"/>
+          <w:rFonts w:ascii="PT Serif" w:hAnsi="PT Serif"/>
+          <w:color w:val="000000"/>
+          <w:sz w:val="32"/>
+          <w:szCs w:val="32"/>
+        </w:rPr>
+      </w:pPr>
+      <w:r>
+        <w:rPr>
+          <w:rFonts w:ascii="PT Serif" w:hAnsi="PT Serif"/>
+          <w:color w:val="000000"/>
+          <w:sz w:val="32"/>
+          <w:szCs w:val="32"/>
         </w:rPr>
         <w:t xml:space="preserve">    </w:t>
       </w:r>
@@ -539,15 +1384,19 @@
       <w:r>
         <w:rPr>
           <w:rStyle w:val="cm-variable"/>
-          <w:rFonts w:ascii="Consolas" w:hAnsi="Consolas"/>
-          <w:color w:val="000000"/>
+          <w:rFonts w:ascii="PT Serif" w:hAnsi="PT Serif"/>
+          <w:color w:val="000000"/>
+          <w:sz w:val="32"/>
+          <w:szCs w:val="32"/>
         </w:rPr>
         <w:t>Pizza</w:t>
       </w:r>
       <w:r>
         <w:rPr>
-          <w:rFonts w:ascii="Consolas" w:hAnsi="Consolas"/>
-          <w:color w:val="000000"/>
+          <w:rFonts w:ascii="PT Serif" w:hAnsi="PT Serif"/>
+          <w:color w:val="000000"/>
+          <w:sz w:val="32"/>
+          <w:szCs w:val="32"/>
         </w:rPr>
         <w:t>(</w:t>
       </w:r>
@@ -556,33 +1405,41 @@
       <w:r>
         <w:rPr>
           <w:rStyle w:val="cm-type"/>
-          <w:rFonts w:ascii="Consolas" w:hAnsi="Consolas"/>
+          <w:rFonts w:ascii="PT Serif" w:hAnsi="PT Serif"/>
           <w:b/>
           <w:bCs/>
           <w:color w:val="000000"/>
+          <w:sz w:val="32"/>
+          <w:szCs w:val="32"/>
         </w:rPr>
         <w:t>int</w:t>
       </w:r>
       <w:proofErr w:type="spellEnd"/>
       <w:r>
         <w:rPr>
-          <w:rFonts w:ascii="Consolas" w:hAnsi="Consolas"/>
-          <w:color w:val="000000"/>
+          <w:rFonts w:ascii="PT Serif" w:hAnsi="PT Serif"/>
+          <w:color w:val="000000"/>
+          <w:sz w:val="32"/>
+          <w:szCs w:val="32"/>
         </w:rPr>
         <w:t xml:space="preserve"> </w:t>
       </w:r>
       <w:r>
         <w:rPr>
           <w:rStyle w:val="cm-variable"/>
-          <w:rFonts w:ascii="Consolas" w:hAnsi="Consolas"/>
-          <w:color w:val="000000"/>
+          <w:rFonts w:ascii="PT Serif" w:hAnsi="PT Serif"/>
+          <w:color w:val="000000"/>
+          <w:sz w:val="32"/>
+          <w:szCs w:val="32"/>
         </w:rPr>
         <w:t>size</w:t>
       </w:r>
       <w:r>
         <w:rPr>
-          <w:rFonts w:ascii="Consolas" w:hAnsi="Consolas"/>
-          <w:color w:val="000000"/>
+          <w:rFonts w:ascii="PT Serif" w:hAnsi="PT Serif"/>
+          <w:color w:val="000000"/>
+          <w:sz w:val="32"/>
+          <w:szCs w:val="32"/>
         </w:rPr>
         <w:t>) { ... }</w:t>
       </w:r>
@@ -592,14 +1449,18 @@
         <w:pStyle w:val="HTMLPreformatted"/>
         <w:shd w:val="clear" w:color="auto" w:fill="F6F8F8"/>
         <w:rPr>
-          <w:rFonts w:ascii="Consolas" w:hAnsi="Consolas"/>
-          <w:color w:val="000000"/>
-        </w:rPr>
-      </w:pPr>
-      <w:r>
-        <w:rPr>
-          <w:rFonts w:ascii="Consolas" w:hAnsi="Consolas"/>
-          <w:color w:val="000000"/>
+          <w:rFonts w:ascii="PT Serif" w:hAnsi="PT Serif"/>
+          <w:color w:val="000000"/>
+          <w:sz w:val="32"/>
+          <w:szCs w:val="32"/>
+        </w:rPr>
+      </w:pPr>
+      <w:r>
+        <w:rPr>
+          <w:rFonts w:ascii="PT Serif" w:hAnsi="PT Serif"/>
+          <w:color w:val="000000"/>
+          <w:sz w:val="32"/>
+          <w:szCs w:val="32"/>
         </w:rPr>
         <w:t xml:space="preserve">    </w:t>
       </w:r>
@@ -607,15 +1468,19 @@
       <w:r>
         <w:rPr>
           <w:rStyle w:val="cm-variable"/>
-          <w:rFonts w:ascii="Consolas" w:hAnsi="Consolas"/>
-          <w:color w:val="000000"/>
+          <w:rFonts w:ascii="PT Serif" w:hAnsi="PT Serif"/>
+          <w:color w:val="000000"/>
+          <w:sz w:val="32"/>
+          <w:szCs w:val="32"/>
         </w:rPr>
         <w:t>Pizza</w:t>
       </w:r>
       <w:r>
         <w:rPr>
-          <w:rFonts w:ascii="Consolas" w:hAnsi="Consolas"/>
-          <w:color w:val="000000"/>
+          <w:rFonts w:ascii="PT Serif" w:hAnsi="PT Serif"/>
+          <w:color w:val="000000"/>
+          <w:sz w:val="32"/>
+          <w:szCs w:val="32"/>
         </w:rPr>
         <w:t>(</w:t>
       </w:r>
@@ -624,33 +1489,41 @@
       <w:r>
         <w:rPr>
           <w:rStyle w:val="cm-type"/>
-          <w:rFonts w:ascii="Consolas" w:hAnsi="Consolas"/>
+          <w:rFonts w:ascii="PT Serif" w:hAnsi="PT Serif"/>
           <w:b/>
           <w:bCs/>
           <w:color w:val="000000"/>
+          <w:sz w:val="32"/>
+          <w:szCs w:val="32"/>
         </w:rPr>
         <w:t>int</w:t>
       </w:r>
       <w:proofErr w:type="spellEnd"/>
       <w:r>
         <w:rPr>
-          <w:rFonts w:ascii="Consolas" w:hAnsi="Consolas"/>
-          <w:color w:val="000000"/>
+          <w:rFonts w:ascii="PT Serif" w:hAnsi="PT Serif"/>
+          <w:color w:val="000000"/>
+          <w:sz w:val="32"/>
+          <w:szCs w:val="32"/>
         </w:rPr>
         <w:t xml:space="preserve"> </w:t>
       </w:r>
       <w:r>
         <w:rPr>
           <w:rStyle w:val="cm-variable"/>
-          <w:rFonts w:ascii="Consolas" w:hAnsi="Consolas"/>
-          <w:color w:val="000000"/>
+          <w:rFonts w:ascii="PT Serif" w:hAnsi="PT Serif"/>
+          <w:color w:val="000000"/>
+          <w:sz w:val="32"/>
+          <w:szCs w:val="32"/>
         </w:rPr>
         <w:t>size</w:t>
       </w:r>
       <w:r>
         <w:rPr>
-          <w:rFonts w:ascii="Consolas" w:hAnsi="Consolas"/>
-          <w:color w:val="000000"/>
+          <w:rFonts w:ascii="PT Serif" w:hAnsi="PT Serif"/>
+          <w:color w:val="000000"/>
+          <w:sz w:val="32"/>
+          <w:szCs w:val="32"/>
         </w:rPr>
         <w:t xml:space="preserve">, </w:t>
       </w:r>
@@ -658,33 +1531,41 @@
       <w:r>
         <w:rPr>
           <w:rStyle w:val="cm-type"/>
-          <w:rFonts w:ascii="Consolas" w:hAnsi="Consolas"/>
+          <w:rFonts w:ascii="PT Serif" w:hAnsi="PT Serif"/>
           <w:b/>
           <w:bCs/>
           <w:color w:val="000000"/>
+          <w:sz w:val="32"/>
+          <w:szCs w:val="32"/>
         </w:rPr>
         <w:t>boolean</w:t>
       </w:r>
       <w:proofErr w:type="spellEnd"/>
       <w:r>
         <w:rPr>
-          <w:rFonts w:ascii="Consolas" w:hAnsi="Consolas"/>
-          <w:color w:val="000000"/>
+          <w:rFonts w:ascii="PT Serif" w:hAnsi="PT Serif"/>
+          <w:color w:val="000000"/>
+          <w:sz w:val="32"/>
+          <w:szCs w:val="32"/>
         </w:rPr>
         <w:t xml:space="preserve"> </w:t>
       </w:r>
       <w:r>
         <w:rPr>
           <w:rStyle w:val="cm-variable"/>
-          <w:rFonts w:ascii="Consolas" w:hAnsi="Consolas"/>
-          <w:color w:val="000000"/>
+          <w:rFonts w:ascii="PT Serif" w:hAnsi="PT Serif"/>
+          <w:color w:val="000000"/>
+          <w:sz w:val="32"/>
+          <w:szCs w:val="32"/>
         </w:rPr>
         <w:t>cheese</w:t>
       </w:r>
       <w:r>
         <w:rPr>
-          <w:rFonts w:ascii="Consolas" w:hAnsi="Consolas"/>
-          <w:color w:val="000000"/>
+          <w:rFonts w:ascii="PT Serif" w:hAnsi="PT Serif"/>
+          <w:color w:val="000000"/>
+          <w:sz w:val="32"/>
+          <w:szCs w:val="32"/>
         </w:rPr>
         <w:t>) { ... }</w:t>
       </w:r>
@@ -694,14 +1575,18 @@
         <w:pStyle w:val="HTMLPreformatted"/>
         <w:shd w:val="clear" w:color="auto" w:fill="F6F8F8"/>
         <w:rPr>
-          <w:rFonts w:ascii="Consolas" w:hAnsi="Consolas"/>
-          <w:color w:val="000000"/>
-        </w:rPr>
-      </w:pPr>
-      <w:r>
-        <w:rPr>
-          <w:rFonts w:ascii="Consolas" w:hAnsi="Consolas"/>
-          <w:color w:val="000000"/>
+          <w:rFonts w:ascii="PT Serif" w:hAnsi="PT Serif"/>
+          <w:color w:val="000000"/>
+          <w:sz w:val="32"/>
+          <w:szCs w:val="32"/>
+        </w:rPr>
+      </w:pPr>
+      <w:r>
+        <w:rPr>
+          <w:rFonts w:ascii="PT Serif" w:hAnsi="PT Serif"/>
+          <w:color w:val="000000"/>
+          <w:sz w:val="32"/>
+          <w:szCs w:val="32"/>
         </w:rPr>
         <w:t xml:space="preserve">    </w:t>
       </w:r>
@@ -709,15 +1594,19 @@
       <w:r>
         <w:rPr>
           <w:rStyle w:val="cm-variable"/>
-          <w:rFonts w:ascii="Consolas" w:hAnsi="Consolas"/>
-          <w:color w:val="000000"/>
+          <w:rFonts w:ascii="PT Serif" w:hAnsi="PT Serif"/>
+          <w:color w:val="000000"/>
+          <w:sz w:val="32"/>
+          <w:szCs w:val="32"/>
         </w:rPr>
         <w:t>Pizza</w:t>
       </w:r>
       <w:r>
         <w:rPr>
-          <w:rFonts w:ascii="Consolas" w:hAnsi="Consolas"/>
-          <w:color w:val="000000"/>
+          <w:rFonts w:ascii="PT Serif" w:hAnsi="PT Serif"/>
+          <w:color w:val="000000"/>
+          <w:sz w:val="32"/>
+          <w:szCs w:val="32"/>
         </w:rPr>
         <w:t>(</w:t>
       </w:r>
@@ -726,33 +1615,41 @@
       <w:r>
         <w:rPr>
           <w:rStyle w:val="cm-type"/>
-          <w:rFonts w:ascii="Consolas" w:hAnsi="Consolas"/>
+          <w:rFonts w:ascii="PT Serif" w:hAnsi="PT Serif"/>
           <w:b/>
           <w:bCs/>
           <w:color w:val="000000"/>
+          <w:sz w:val="32"/>
+          <w:szCs w:val="32"/>
         </w:rPr>
         <w:t>int</w:t>
       </w:r>
       <w:proofErr w:type="spellEnd"/>
       <w:r>
         <w:rPr>
-          <w:rFonts w:ascii="Consolas" w:hAnsi="Consolas"/>
-          <w:color w:val="000000"/>
+          <w:rFonts w:ascii="PT Serif" w:hAnsi="PT Serif"/>
+          <w:color w:val="000000"/>
+          <w:sz w:val="32"/>
+          <w:szCs w:val="32"/>
         </w:rPr>
         <w:t xml:space="preserve"> </w:t>
       </w:r>
       <w:r>
         <w:rPr>
           <w:rStyle w:val="cm-variable"/>
-          <w:rFonts w:ascii="Consolas" w:hAnsi="Consolas"/>
-          <w:color w:val="000000"/>
+          <w:rFonts w:ascii="PT Serif" w:hAnsi="PT Serif"/>
+          <w:color w:val="000000"/>
+          <w:sz w:val="32"/>
+          <w:szCs w:val="32"/>
         </w:rPr>
         <w:t>size</w:t>
       </w:r>
       <w:r>
         <w:rPr>
-          <w:rFonts w:ascii="Consolas" w:hAnsi="Consolas"/>
-          <w:color w:val="000000"/>
+          <w:rFonts w:ascii="PT Serif" w:hAnsi="PT Serif"/>
+          <w:color w:val="000000"/>
+          <w:sz w:val="32"/>
+          <w:szCs w:val="32"/>
         </w:rPr>
         <w:t xml:space="preserve">, </w:t>
       </w:r>
@@ -760,33 +1657,41 @@
       <w:r>
         <w:rPr>
           <w:rStyle w:val="cm-type"/>
-          <w:rFonts w:ascii="Consolas" w:hAnsi="Consolas"/>
+          <w:rFonts w:ascii="PT Serif" w:hAnsi="PT Serif"/>
           <w:b/>
           <w:bCs/>
           <w:color w:val="000000"/>
+          <w:sz w:val="32"/>
+          <w:szCs w:val="32"/>
         </w:rPr>
         <w:t>boolean</w:t>
       </w:r>
       <w:proofErr w:type="spellEnd"/>
       <w:r>
         <w:rPr>
-          <w:rFonts w:ascii="Consolas" w:hAnsi="Consolas"/>
-          <w:color w:val="000000"/>
+          <w:rFonts w:ascii="PT Serif" w:hAnsi="PT Serif"/>
+          <w:color w:val="000000"/>
+          <w:sz w:val="32"/>
+          <w:szCs w:val="32"/>
         </w:rPr>
         <w:t xml:space="preserve"> </w:t>
       </w:r>
       <w:r>
         <w:rPr>
           <w:rStyle w:val="cm-variable"/>
-          <w:rFonts w:ascii="Consolas" w:hAnsi="Consolas"/>
-          <w:color w:val="000000"/>
+          <w:rFonts w:ascii="PT Serif" w:hAnsi="PT Serif"/>
+          <w:color w:val="000000"/>
+          <w:sz w:val="32"/>
+          <w:szCs w:val="32"/>
         </w:rPr>
         <w:t>cheese</w:t>
       </w:r>
       <w:r>
         <w:rPr>
-          <w:rFonts w:ascii="Consolas" w:hAnsi="Consolas"/>
-          <w:color w:val="000000"/>
+          <w:rFonts w:ascii="PT Serif" w:hAnsi="PT Serif"/>
+          <w:color w:val="000000"/>
+          <w:sz w:val="32"/>
+          <w:szCs w:val="32"/>
         </w:rPr>
         <w:t xml:space="preserve">, </w:t>
       </w:r>
@@ -794,33 +1699,41 @@
       <w:r>
         <w:rPr>
           <w:rStyle w:val="cm-type"/>
-          <w:rFonts w:ascii="Consolas" w:hAnsi="Consolas"/>
+          <w:rFonts w:ascii="PT Serif" w:hAnsi="PT Serif"/>
           <w:b/>
           <w:bCs/>
           <w:color w:val="000000"/>
+          <w:sz w:val="32"/>
+          <w:szCs w:val="32"/>
         </w:rPr>
         <w:t>boolean</w:t>
       </w:r>
       <w:proofErr w:type="spellEnd"/>
       <w:r>
         <w:rPr>
-          <w:rFonts w:ascii="Consolas" w:hAnsi="Consolas"/>
-          <w:color w:val="000000"/>
+          <w:rFonts w:ascii="PT Serif" w:hAnsi="PT Serif"/>
+          <w:color w:val="000000"/>
+          <w:sz w:val="32"/>
+          <w:szCs w:val="32"/>
         </w:rPr>
         <w:t xml:space="preserve"> </w:t>
       </w:r>
       <w:r>
         <w:rPr>
           <w:rStyle w:val="cm-variable"/>
-          <w:rFonts w:ascii="Consolas" w:hAnsi="Consolas"/>
-          <w:color w:val="000000"/>
+          <w:rFonts w:ascii="PT Serif" w:hAnsi="PT Serif"/>
+          <w:color w:val="000000"/>
+          <w:sz w:val="32"/>
+          <w:szCs w:val="32"/>
         </w:rPr>
         <w:t>pepperoni</w:t>
       </w:r>
       <w:r>
         <w:rPr>
-          <w:rFonts w:ascii="Consolas" w:hAnsi="Consolas"/>
-          <w:color w:val="000000"/>
+          <w:rFonts w:ascii="PT Serif" w:hAnsi="PT Serif"/>
+          <w:color w:val="000000"/>
+          <w:sz w:val="32"/>
+          <w:szCs w:val="32"/>
         </w:rPr>
         <w:t>) { ... }</w:t>
       </w:r>
@@ -830,22 +1743,28 @@
         <w:pStyle w:val="HTMLPreformatted"/>
         <w:shd w:val="clear" w:color="auto" w:fill="F6F8F8"/>
         <w:rPr>
-          <w:rFonts w:ascii="Consolas" w:hAnsi="Consolas"/>
-          <w:color w:val="000000"/>
-        </w:rPr>
-      </w:pPr>
-      <w:r>
-        <w:rPr>
-          <w:rFonts w:ascii="Consolas" w:hAnsi="Consolas"/>
-          <w:color w:val="000000"/>
+          <w:rFonts w:ascii="PT Serif" w:hAnsi="PT Serif"/>
+          <w:color w:val="000000"/>
+          <w:sz w:val="32"/>
+          <w:szCs w:val="32"/>
+        </w:rPr>
+      </w:pPr>
+      <w:r>
+        <w:rPr>
+          <w:rFonts w:ascii="PT Serif" w:hAnsi="PT Serif"/>
+          <w:color w:val="000000"/>
+          <w:sz w:val="32"/>
+          <w:szCs w:val="32"/>
         </w:rPr>
         <w:t xml:space="preserve">    </w:t>
       </w:r>
       <w:r>
         <w:rPr>
           <w:rStyle w:val="cm-comment"/>
-          <w:rFonts w:ascii="Consolas" w:hAnsi="Consolas"/>
+          <w:rFonts w:ascii="PT Serif" w:hAnsi="PT Serif"/>
           <w:color w:val="009900"/>
+          <w:sz w:val="32"/>
+          <w:szCs w:val="32"/>
         </w:rPr>
         <w:t>// ...</w:t>
       </w:r>
@@ -857,14 +1776,18 @@
         <w:spacing w:before="0" w:beforeAutospacing="0"/>
         <w:jc w:val="center"/>
         <w:rPr>
-          <w:rFonts w:ascii="Arial" w:hAnsi="Arial" w:cs="Arial"/>
-          <w:color w:val="444444"/>
-        </w:rPr>
-      </w:pPr>
-      <w:r>
-        <w:rPr>
-          <w:rFonts w:ascii="Arial" w:hAnsi="Arial" w:cs="Arial"/>
-          <w:color w:val="444444"/>
+          <w:rFonts w:ascii="PT Serif" w:hAnsi="PT Serif" w:cs="Arial"/>
+          <w:color w:val="444444"/>
+          <w:sz w:val="32"/>
+          <w:szCs w:val="32"/>
+        </w:rPr>
+      </w:pPr>
+      <w:r>
+        <w:rPr>
+          <w:rFonts w:ascii="PT Serif" w:hAnsi="PT Serif" w:cs="Arial"/>
+          <w:color w:val="444444"/>
+          <w:sz w:val="32"/>
+          <w:szCs w:val="32"/>
         </w:rPr>
         <w:t>Creating such a monster is only possible in languages that support method overloading, such as C# or Java.</w:t>
       </w:r>
@@ -875,14 +1798,18 @@
         <w:shd w:val="clear" w:color="auto" w:fill="FFFFFF"/>
         <w:spacing w:before="0" w:beforeAutospacing="0"/>
         <w:rPr>
-          <w:rFonts w:ascii="Arial" w:hAnsi="Arial" w:cs="Arial"/>
-          <w:color w:val="444444"/>
-        </w:rPr>
-      </w:pPr>
-      <w:r>
-        <w:rPr>
-          <w:rFonts w:ascii="Arial" w:hAnsi="Arial" w:cs="Arial"/>
-          <w:color w:val="444444"/>
+          <w:rFonts w:ascii="PT Serif" w:hAnsi="PT Serif" w:cs="Arial"/>
+          <w:color w:val="444444"/>
+          <w:sz w:val="32"/>
+          <w:szCs w:val="32"/>
+        </w:rPr>
+      </w:pPr>
+      <w:r>
+        <w:rPr>
+          <w:rFonts w:ascii="PT Serif" w:hAnsi="PT Serif" w:cs="Arial"/>
+          <w:color w:val="444444"/>
+          <w:sz w:val="32"/>
+          <w:szCs w:val="32"/>
         </w:rPr>
         <w:t>The Builder pattern lets you build objects step by step, using only those steps that you really need. After implementing the pattern, you don’t have to cram dozens of parameters into your constructors anymore.</w:t>
       </w:r>
@@ -893,18 +1820,22 @@
         <w:shd w:val="clear" w:color="auto" w:fill="FFFFFF"/>
         <w:spacing w:before="0" w:beforeAutospacing="0"/>
         <w:rPr>
-          <w:rFonts w:ascii="Arial" w:hAnsi="Arial" w:cs="Arial"/>
+          <w:rFonts w:ascii="PT Serif" w:hAnsi="PT Serif" w:cs="Arial"/>
           <w:b/>
           <w:bCs/>
           <w:color w:val="444444"/>
-        </w:rPr>
-      </w:pPr>
-      <w:r>
-        <w:rPr>
-          <w:rFonts w:ascii="Arial" w:hAnsi="Arial" w:cs="Arial"/>
+          <w:sz w:val="32"/>
+          <w:szCs w:val="32"/>
+        </w:rPr>
+      </w:pPr>
+      <w:r>
+        <w:rPr>
+          <w:rFonts w:ascii="PT Serif" w:hAnsi="PT Serif" w:cs="Arial"/>
           <w:b/>
           <w:bCs/>
           <w:color w:val="444444"/>
+          <w:sz w:val="32"/>
+          <w:szCs w:val="32"/>
         </w:rPr>
         <w:t> Use the Builder pattern when you want your code to be able to create different representations of some product (for example, stone and wooden houses).</w:t>
       </w:r>
@@ -915,14 +1846,18 @@
         <w:shd w:val="clear" w:color="auto" w:fill="FFFFFF"/>
         <w:spacing w:before="0" w:beforeAutospacing="0"/>
         <w:rPr>
-          <w:rFonts w:ascii="Arial" w:hAnsi="Arial" w:cs="Arial"/>
-          <w:color w:val="444444"/>
-        </w:rPr>
-      </w:pPr>
-      <w:r>
-        <w:rPr>
-          <w:rFonts w:ascii="Arial" w:hAnsi="Arial" w:cs="Arial"/>
-          <w:color w:val="444444"/>
+          <w:rFonts w:ascii="PT Serif" w:hAnsi="PT Serif" w:cs="Arial"/>
+          <w:color w:val="444444"/>
+          <w:sz w:val="32"/>
+          <w:szCs w:val="32"/>
+        </w:rPr>
+      </w:pPr>
+      <w:r>
+        <w:rPr>
+          <w:rFonts w:ascii="PT Serif" w:hAnsi="PT Serif" w:cs="Arial"/>
+          <w:color w:val="444444"/>
+          <w:sz w:val="32"/>
+          <w:szCs w:val="32"/>
         </w:rPr>
         <w:t> The Builder pattern can be applied when construction of various representations of the product involves similar steps that differ only in the details.</w:t>
       </w:r>
@@ -933,16 +1868,30 @@
         <w:shd w:val="clear" w:color="auto" w:fill="FFFFFF"/>
         <w:spacing w:before="0" w:beforeAutospacing="0"/>
         <w:rPr>
-          <w:rFonts w:ascii="Arial" w:hAnsi="Arial" w:cs="Arial"/>
-          <w:color w:val="444444"/>
-        </w:rPr>
-      </w:pPr>
-      <w:r>
-        <w:rPr>
-          <w:rFonts w:ascii="Arial" w:hAnsi="Arial" w:cs="Arial"/>
-          <w:color w:val="444444"/>
-        </w:rPr>
-        <w:t>The base builder interface defines all possible construction steps, and concrete builders implement these steps to construct particular representations of the product. Meanwhile, the director class guides the order of construction.</w:t>
+          <w:rFonts w:ascii="PT Serif" w:hAnsi="PT Serif" w:cs="Arial"/>
+          <w:color w:val="444444"/>
+          <w:sz w:val="32"/>
+          <w:szCs w:val="32"/>
+        </w:rPr>
+      </w:pPr>
+      <w:r>
+        <w:rPr>
+          <w:rFonts w:ascii="PT Serif" w:hAnsi="PT Serif" w:cs="Arial"/>
+          <w:color w:val="444444"/>
+          <w:sz w:val="32"/>
+          <w:szCs w:val="32"/>
+        </w:rPr>
+        <w:t xml:space="preserve">The base builder interface defines all possible construction steps, and concrete builders implement these steps to </w:t>
+      </w:r>
+      <w:r>
+        <w:rPr>
+          <w:rFonts w:ascii="PT Serif" w:hAnsi="PT Serif" w:cs="Arial"/>
+          <w:color w:val="444444"/>
+          <w:sz w:val="32"/>
+          <w:szCs w:val="32"/>
+        </w:rPr>
+        <w:lastRenderedPageBreak/>
+        <w:t>construct particular representations of the product. Meanwhile, the director class guides the order of construction.</w:t>
       </w:r>
     </w:p>
     <w:p>
@@ -951,39 +1900,47 @@
         <w:shd w:val="clear" w:color="auto" w:fill="FFFFFF"/>
         <w:spacing w:before="0" w:beforeAutospacing="0"/>
         <w:rPr>
-          <w:rFonts w:ascii="Arial" w:hAnsi="Arial" w:cs="Arial"/>
+          <w:rFonts w:ascii="PT Serif" w:hAnsi="PT Serif" w:cs="Arial"/>
           <w:b/>
           <w:bCs/>
           <w:color w:val="444444"/>
-        </w:rPr>
-      </w:pPr>
-      <w:r>
-        <w:rPr>
-          <w:rFonts w:ascii="Arial" w:hAnsi="Arial" w:cs="Arial"/>
+          <w:sz w:val="32"/>
+          <w:szCs w:val="32"/>
+        </w:rPr>
+      </w:pPr>
+      <w:r>
+        <w:rPr>
+          <w:rFonts w:ascii="PT Serif" w:hAnsi="PT Serif" w:cs="Arial"/>
           <w:b/>
           <w:bCs/>
           <w:color w:val="444444"/>
+          <w:sz w:val="32"/>
+          <w:szCs w:val="32"/>
         </w:rPr>
         <w:t> Use the Builder to construct </w:t>
       </w:r>
-      <w:hyperlink r:id="rId8" w:history="1">
+      <w:hyperlink r:id="rId9" w:history="1">
         <w:r>
           <w:rPr>
             <w:rStyle w:val="Hyperlink"/>
-            <w:rFonts w:ascii="Arial" w:hAnsi="Arial" w:cs="Arial"/>
+            <w:rFonts w:ascii="PT Serif" w:hAnsi="PT Serif" w:cs="Arial"/>
             <w:b/>
             <w:bCs/>
             <w:color w:val="444444"/>
+            <w:sz w:val="32"/>
+            <w:szCs w:val="32"/>
           </w:rPr>
           <w:t>Composite</w:t>
         </w:r>
       </w:hyperlink>
       <w:r>
         <w:rPr>
-          <w:rFonts w:ascii="Arial" w:hAnsi="Arial" w:cs="Arial"/>
+          <w:rFonts w:ascii="PT Serif" w:hAnsi="PT Serif" w:cs="Arial"/>
           <w:b/>
           <w:bCs/>
           <w:color w:val="444444"/>
+          <w:sz w:val="32"/>
+          <w:szCs w:val="32"/>
         </w:rPr>
         <w:t> trees or other complex objects.</w:t>
       </w:r>
@@ -994,14 +1951,18 @@
         <w:shd w:val="clear" w:color="auto" w:fill="FFFFFF"/>
         <w:spacing w:before="0" w:beforeAutospacing="0"/>
         <w:rPr>
-          <w:rFonts w:ascii="Arial" w:hAnsi="Arial" w:cs="Arial"/>
-          <w:color w:val="444444"/>
-        </w:rPr>
-      </w:pPr>
-      <w:r>
-        <w:rPr>
-          <w:rFonts w:ascii="Arial" w:hAnsi="Arial" w:cs="Arial"/>
-          <w:color w:val="444444"/>
+          <w:rFonts w:ascii="PT Serif" w:hAnsi="PT Serif" w:cs="Arial"/>
+          <w:color w:val="444444"/>
+          <w:sz w:val="32"/>
+          <w:szCs w:val="32"/>
+        </w:rPr>
+      </w:pPr>
+      <w:r>
+        <w:rPr>
+          <w:rFonts w:ascii="PT Serif" w:hAnsi="PT Serif" w:cs="Arial"/>
+          <w:color w:val="444444"/>
+          <w:sz w:val="32"/>
+          <w:szCs w:val="32"/>
         </w:rPr>
         <w:t> The Builder pattern lets you construct products step-by-step. You could defer execution of some steps without breaking the final product. You can even call steps recursively, which comes in handy when you need to build an object tree.</w:t>
       </w:r>
@@ -1012,14 +1973,18 @@
         <w:shd w:val="clear" w:color="auto" w:fill="FFFFFF"/>
         <w:spacing w:before="0" w:beforeAutospacing="0"/>
         <w:rPr>
-          <w:rFonts w:ascii="Arial" w:hAnsi="Arial" w:cs="Arial"/>
-          <w:color w:val="444444"/>
-        </w:rPr>
-      </w:pPr>
-      <w:r>
-        <w:rPr>
-          <w:rFonts w:ascii="Arial" w:hAnsi="Arial" w:cs="Arial"/>
-          <w:color w:val="444444"/>
+          <w:rFonts w:ascii="PT Serif" w:hAnsi="PT Serif" w:cs="Arial"/>
+          <w:color w:val="444444"/>
+          <w:sz w:val="32"/>
+          <w:szCs w:val="32"/>
+        </w:rPr>
+      </w:pPr>
+      <w:r>
+        <w:rPr>
+          <w:rFonts w:ascii="PT Serif" w:hAnsi="PT Serif" w:cs="Arial"/>
+          <w:color w:val="444444"/>
+          <w:sz w:val="32"/>
+          <w:szCs w:val="32"/>
         </w:rPr>
         <w:t>A builder doesn’t expose the unfinished product while running construction steps. This prevents the client code from fetching an incomplete result.</w:t>
       </w:r>
@@ -1027,8 +1992,14 @@
     <w:p>
       <w:pPr>
         <w:pStyle w:val="Heading1"/>
-      </w:pPr>
-      <w:r>
+        <w:rPr>
+          <w:rFonts w:ascii="PT Serif" w:hAnsi="PT Serif"/>
+        </w:rPr>
+      </w:pPr>
+      <w:r>
+        <w:rPr>
+          <w:rFonts w:ascii="PT Serif" w:hAnsi="PT Serif"/>
+        </w:rPr>
         <w:t>Relations with Other Patterns</w:t>
       </w:r>
     </w:p>
@@ -1042,90 +2013,110 @@
         <w:shd w:val="clear" w:color="auto" w:fill="FFFFFF"/>
         <w:ind w:left="0"/>
         <w:rPr>
-          <w:rFonts w:ascii="Arial" w:hAnsi="Arial" w:cs="Arial"/>
-          <w:color w:val="444444"/>
-        </w:rPr>
-      </w:pPr>
-      <w:r>
-        <w:rPr>
-          <w:rFonts w:ascii="Arial" w:hAnsi="Arial" w:cs="Arial"/>
-          <w:color w:val="444444"/>
+          <w:rFonts w:ascii="PT Serif" w:hAnsi="PT Serif" w:cs="Arial"/>
+          <w:color w:val="444444"/>
+          <w:sz w:val="32"/>
+          <w:szCs w:val="32"/>
+        </w:rPr>
+      </w:pPr>
+      <w:r>
+        <w:rPr>
+          <w:rFonts w:ascii="PT Serif" w:hAnsi="PT Serif" w:cs="Arial"/>
+          <w:color w:val="444444"/>
+          <w:sz w:val="32"/>
+          <w:szCs w:val="32"/>
         </w:rPr>
         <w:t>Many designs start by using </w:t>
       </w:r>
-      <w:hyperlink r:id="rId9" w:history="1">
+      <w:hyperlink r:id="rId10" w:history="1">
         <w:r>
           <w:rPr>
             <w:rStyle w:val="Hyperlink"/>
-            <w:rFonts w:ascii="Arial" w:hAnsi="Arial" w:cs="Arial"/>
+            <w:rFonts w:ascii="PT Serif" w:hAnsi="PT Serif" w:cs="Arial"/>
             <w:b/>
             <w:bCs/>
             <w:color w:val="444444"/>
+            <w:sz w:val="32"/>
+            <w:szCs w:val="32"/>
           </w:rPr>
           <w:t>Factory Method</w:t>
         </w:r>
       </w:hyperlink>
       <w:r>
         <w:rPr>
-          <w:rFonts w:ascii="Arial" w:hAnsi="Arial" w:cs="Arial"/>
-          <w:color w:val="444444"/>
+          <w:rFonts w:ascii="PT Serif" w:hAnsi="PT Serif" w:cs="Arial"/>
+          <w:color w:val="444444"/>
+          <w:sz w:val="32"/>
+          <w:szCs w:val="32"/>
         </w:rPr>
         <w:t> (less complicated and more customizable via subclasses) and evolve toward </w:t>
       </w:r>
-      <w:hyperlink r:id="rId10" w:history="1">
+      <w:hyperlink r:id="rId11" w:history="1">
         <w:r>
           <w:rPr>
             <w:rStyle w:val="Hyperlink"/>
-            <w:rFonts w:ascii="Arial" w:hAnsi="Arial" w:cs="Arial"/>
+            <w:rFonts w:ascii="PT Serif" w:hAnsi="PT Serif" w:cs="Arial"/>
             <w:b/>
             <w:bCs/>
             <w:color w:val="444444"/>
+            <w:sz w:val="32"/>
+            <w:szCs w:val="32"/>
           </w:rPr>
           <w:t>Abstract Factory</w:t>
         </w:r>
       </w:hyperlink>
       <w:r>
         <w:rPr>
-          <w:rFonts w:ascii="Arial" w:hAnsi="Arial" w:cs="Arial"/>
-          <w:color w:val="444444"/>
+          <w:rFonts w:ascii="PT Serif" w:hAnsi="PT Serif" w:cs="Arial"/>
+          <w:color w:val="444444"/>
+          <w:sz w:val="32"/>
+          <w:szCs w:val="32"/>
         </w:rPr>
         <w:t>, </w:t>
       </w:r>
-      <w:hyperlink r:id="rId11" w:history="1">
+      <w:hyperlink r:id="rId12" w:history="1">
         <w:r>
           <w:rPr>
             <w:rStyle w:val="Hyperlink"/>
-            <w:rFonts w:ascii="Arial" w:hAnsi="Arial" w:cs="Arial"/>
+            <w:rFonts w:ascii="PT Serif" w:hAnsi="PT Serif" w:cs="Arial"/>
             <w:b/>
             <w:bCs/>
             <w:color w:val="444444"/>
+            <w:sz w:val="32"/>
+            <w:szCs w:val="32"/>
           </w:rPr>
           <w:t>Prototype</w:t>
         </w:r>
       </w:hyperlink>
       <w:r>
         <w:rPr>
-          <w:rFonts w:ascii="Arial" w:hAnsi="Arial" w:cs="Arial"/>
-          <w:color w:val="444444"/>
+          <w:rFonts w:ascii="PT Serif" w:hAnsi="PT Serif" w:cs="Arial"/>
+          <w:color w:val="444444"/>
+          <w:sz w:val="32"/>
+          <w:szCs w:val="32"/>
         </w:rPr>
         <w:t>, or </w:t>
       </w:r>
-      <w:hyperlink r:id="rId12" w:history="1">
+      <w:hyperlink r:id="rId13" w:history="1">
         <w:r>
           <w:rPr>
             <w:rStyle w:val="Hyperlink"/>
-            <w:rFonts w:ascii="Arial" w:hAnsi="Arial" w:cs="Arial"/>
+            <w:rFonts w:ascii="PT Serif" w:hAnsi="PT Serif" w:cs="Arial"/>
             <w:b/>
             <w:bCs/>
             <w:color w:val="444444"/>
+            <w:sz w:val="32"/>
+            <w:szCs w:val="32"/>
           </w:rPr>
           <w:t>Builder</w:t>
         </w:r>
       </w:hyperlink>
       <w:r>
         <w:rPr>
-          <w:rFonts w:ascii="Arial" w:hAnsi="Arial" w:cs="Arial"/>
-          <w:color w:val="444444"/>
+          <w:rFonts w:ascii="PT Serif" w:hAnsi="PT Serif" w:cs="Arial"/>
+          <w:color w:val="444444"/>
+          <w:sz w:val="32"/>
+          <w:szCs w:val="32"/>
         </w:rPr>
         <w:t> (more flexible, but more complicated).</w:t>
       </w:r>
@@ -1140,75 +2131,93 @@
         <w:shd w:val="clear" w:color="auto" w:fill="FFFFFF"/>
         <w:ind w:left="0"/>
         <w:rPr>
-          <w:rFonts w:ascii="Arial" w:hAnsi="Arial" w:cs="Arial"/>
-          <w:color w:val="444444"/>
-        </w:rPr>
-      </w:pPr>
-      <w:hyperlink r:id="rId13" w:history="1">
+          <w:rFonts w:ascii="PT Serif" w:hAnsi="PT Serif" w:cs="Arial"/>
+          <w:color w:val="444444"/>
+          <w:sz w:val="32"/>
+          <w:szCs w:val="32"/>
+        </w:rPr>
+      </w:pPr>
+      <w:hyperlink r:id="rId14" w:history="1">
         <w:r>
           <w:rPr>
             <w:rStyle w:val="Hyperlink"/>
-            <w:rFonts w:ascii="Arial" w:hAnsi="Arial" w:cs="Arial"/>
+            <w:rFonts w:ascii="PT Serif" w:hAnsi="PT Serif" w:cs="Arial"/>
             <w:b/>
             <w:bCs/>
             <w:color w:val="444444"/>
+            <w:sz w:val="32"/>
+            <w:szCs w:val="32"/>
           </w:rPr>
           <w:t>Builder</w:t>
         </w:r>
       </w:hyperlink>
       <w:r>
         <w:rPr>
-          <w:rFonts w:ascii="Arial" w:hAnsi="Arial" w:cs="Arial"/>
-          <w:color w:val="444444"/>
+          <w:rFonts w:ascii="PT Serif" w:hAnsi="PT Serif" w:cs="Arial"/>
+          <w:color w:val="444444"/>
+          <w:sz w:val="32"/>
+          <w:szCs w:val="32"/>
         </w:rPr>
         <w:t> focuses on constructing complex objects step by step. </w:t>
       </w:r>
-      <w:hyperlink r:id="rId14" w:history="1">
+      <w:hyperlink r:id="rId15" w:history="1">
         <w:r>
           <w:rPr>
             <w:rStyle w:val="Hyperlink"/>
-            <w:rFonts w:ascii="Arial" w:hAnsi="Arial" w:cs="Arial"/>
+            <w:rFonts w:ascii="PT Serif" w:hAnsi="PT Serif" w:cs="Arial"/>
             <w:b/>
             <w:bCs/>
             <w:color w:val="444444"/>
+            <w:sz w:val="32"/>
+            <w:szCs w:val="32"/>
           </w:rPr>
           <w:t>Abstract Factory</w:t>
         </w:r>
       </w:hyperlink>
       <w:r>
         <w:rPr>
-          <w:rFonts w:ascii="Arial" w:hAnsi="Arial" w:cs="Arial"/>
-          <w:color w:val="444444"/>
+          <w:rFonts w:ascii="PT Serif" w:hAnsi="PT Serif" w:cs="Arial"/>
+          <w:color w:val="444444"/>
+          <w:sz w:val="32"/>
+          <w:szCs w:val="32"/>
         </w:rPr>
         <w:t> specializes in creating families of related objects. </w:t>
       </w:r>
       <w:r>
         <w:rPr>
           <w:rStyle w:val="Emphasis"/>
-          <w:rFonts w:ascii="Arial" w:hAnsi="Arial" w:cs="Arial"/>
-          <w:color w:val="444444"/>
+          <w:rFonts w:ascii="PT Serif" w:hAnsi="PT Serif" w:cs="Arial"/>
+          <w:color w:val="444444"/>
+          <w:sz w:val="32"/>
+          <w:szCs w:val="32"/>
         </w:rPr>
         <w:t>Abstract Factory</w:t>
       </w:r>
       <w:r>
         <w:rPr>
-          <w:rFonts w:ascii="Arial" w:hAnsi="Arial" w:cs="Arial"/>
-          <w:color w:val="444444"/>
+          <w:rFonts w:ascii="PT Serif" w:hAnsi="PT Serif" w:cs="Arial"/>
+          <w:color w:val="444444"/>
+          <w:sz w:val="32"/>
+          <w:szCs w:val="32"/>
         </w:rPr>
         <w:t> returns the product immediately, whereas </w:t>
       </w:r>
       <w:r>
         <w:rPr>
           <w:rStyle w:val="Emphasis"/>
-          <w:rFonts w:ascii="Arial" w:hAnsi="Arial" w:cs="Arial"/>
-          <w:color w:val="444444"/>
+          <w:rFonts w:ascii="PT Serif" w:hAnsi="PT Serif" w:cs="Arial"/>
+          <w:color w:val="444444"/>
+          <w:sz w:val="32"/>
+          <w:szCs w:val="32"/>
         </w:rPr>
         <w:t>Builder</w:t>
       </w:r>
       <w:r>
         <w:rPr>
-          <w:rFonts w:ascii="Arial" w:hAnsi="Arial" w:cs="Arial"/>
-          <w:color w:val="444444"/>
+          <w:rFonts w:ascii="PT Serif" w:hAnsi="PT Serif" w:cs="Arial"/>
+          <w:color w:val="444444"/>
+          <w:sz w:val="32"/>
+          <w:szCs w:val="32"/>
         </w:rPr>
         <w:t> lets you run some additional construction steps before fetching the product.</w:t>
       </w:r>
@@ -1223,52 +2232,64 @@
         <w:shd w:val="clear" w:color="auto" w:fill="FFFFFF"/>
         <w:ind w:left="0"/>
         <w:rPr>
-          <w:rFonts w:ascii="Arial" w:hAnsi="Arial" w:cs="Arial"/>
-          <w:color w:val="444444"/>
-        </w:rPr>
-      </w:pPr>
-      <w:r>
-        <w:rPr>
-          <w:rFonts w:ascii="Arial" w:hAnsi="Arial" w:cs="Arial"/>
-          <w:color w:val="444444"/>
+          <w:rFonts w:ascii="PT Serif" w:hAnsi="PT Serif" w:cs="Arial"/>
+          <w:color w:val="444444"/>
+          <w:sz w:val="32"/>
+          <w:szCs w:val="32"/>
+        </w:rPr>
+      </w:pPr>
+      <w:r>
+        <w:rPr>
+          <w:rFonts w:ascii="PT Serif" w:hAnsi="PT Serif" w:cs="Arial"/>
+          <w:color w:val="444444"/>
+          <w:sz w:val="32"/>
+          <w:szCs w:val="32"/>
         </w:rPr>
         <w:t>You can use </w:t>
       </w:r>
-      <w:hyperlink r:id="rId15" w:history="1">
+      <w:hyperlink r:id="rId16" w:history="1">
         <w:r>
           <w:rPr>
             <w:rStyle w:val="Hyperlink"/>
-            <w:rFonts w:ascii="Arial" w:hAnsi="Arial" w:cs="Arial"/>
+            <w:rFonts w:ascii="PT Serif" w:hAnsi="PT Serif" w:cs="Arial"/>
             <w:b/>
             <w:bCs/>
             <w:color w:val="444444"/>
+            <w:sz w:val="32"/>
+            <w:szCs w:val="32"/>
           </w:rPr>
           <w:t>Builder</w:t>
         </w:r>
       </w:hyperlink>
       <w:r>
         <w:rPr>
-          <w:rFonts w:ascii="Arial" w:hAnsi="Arial" w:cs="Arial"/>
-          <w:color w:val="444444"/>
+          <w:rFonts w:ascii="PT Serif" w:hAnsi="PT Serif" w:cs="Arial"/>
+          <w:color w:val="444444"/>
+          <w:sz w:val="32"/>
+          <w:szCs w:val="32"/>
         </w:rPr>
         <w:t> when creating complex </w:t>
       </w:r>
-      <w:hyperlink r:id="rId16" w:history="1">
+      <w:hyperlink r:id="rId17" w:history="1">
         <w:r>
           <w:rPr>
             <w:rStyle w:val="Hyperlink"/>
-            <w:rFonts w:ascii="Arial" w:hAnsi="Arial" w:cs="Arial"/>
+            <w:rFonts w:ascii="PT Serif" w:hAnsi="PT Serif" w:cs="Arial"/>
             <w:b/>
             <w:bCs/>
             <w:color w:val="444444"/>
+            <w:sz w:val="32"/>
+            <w:szCs w:val="32"/>
           </w:rPr>
           <w:t>Composite</w:t>
         </w:r>
       </w:hyperlink>
       <w:r>
         <w:rPr>
-          <w:rFonts w:ascii="Arial" w:hAnsi="Arial" w:cs="Arial"/>
-          <w:color w:val="444444"/>
+          <w:rFonts w:ascii="PT Serif" w:hAnsi="PT Serif" w:cs="Arial"/>
+          <w:color w:val="444444"/>
+          <w:sz w:val="32"/>
+          <w:szCs w:val="32"/>
         </w:rPr>
         <w:t> trees because you can program its construction steps to work recursively.</w:t>
       </w:r>
@@ -1283,53 +2304,64 @@
         <w:shd w:val="clear" w:color="auto" w:fill="FFFFFF"/>
         <w:ind w:left="0"/>
         <w:rPr>
-          <w:rFonts w:ascii="Arial" w:hAnsi="Arial" w:cs="Arial"/>
-          <w:color w:val="444444"/>
-        </w:rPr>
-      </w:pPr>
-      <w:r>
-        <w:rPr>
-          <w:rFonts w:ascii="Arial" w:hAnsi="Arial" w:cs="Arial"/>
-          <w:color w:val="444444"/>
-        </w:rPr>
-        <w:lastRenderedPageBreak/>
+          <w:rFonts w:ascii="PT Serif" w:hAnsi="PT Serif" w:cs="Arial"/>
+          <w:color w:val="444444"/>
+          <w:sz w:val="32"/>
+          <w:szCs w:val="32"/>
+        </w:rPr>
+      </w:pPr>
+      <w:r>
+        <w:rPr>
+          <w:rFonts w:ascii="PT Serif" w:hAnsi="PT Serif" w:cs="Arial"/>
+          <w:color w:val="444444"/>
+          <w:sz w:val="32"/>
+          <w:szCs w:val="32"/>
+        </w:rPr>
         <w:t>You can combine </w:t>
       </w:r>
-      <w:hyperlink r:id="rId17" w:history="1">
+      <w:hyperlink r:id="rId18" w:history="1">
         <w:r>
           <w:rPr>
             <w:rStyle w:val="Hyperlink"/>
-            <w:rFonts w:ascii="Arial" w:hAnsi="Arial" w:cs="Arial"/>
+            <w:rFonts w:ascii="PT Serif" w:hAnsi="PT Serif" w:cs="Arial"/>
             <w:b/>
             <w:bCs/>
             <w:color w:val="444444"/>
+            <w:sz w:val="32"/>
+            <w:szCs w:val="32"/>
           </w:rPr>
           <w:t>Builder</w:t>
         </w:r>
       </w:hyperlink>
       <w:r>
         <w:rPr>
-          <w:rFonts w:ascii="Arial" w:hAnsi="Arial" w:cs="Arial"/>
-          <w:color w:val="444444"/>
+          <w:rFonts w:ascii="PT Serif" w:hAnsi="PT Serif" w:cs="Arial"/>
+          <w:color w:val="444444"/>
+          <w:sz w:val="32"/>
+          <w:szCs w:val="32"/>
         </w:rPr>
         <w:t> with </w:t>
       </w:r>
-      <w:hyperlink r:id="rId18" w:history="1">
+      <w:hyperlink r:id="rId19" w:history="1">
         <w:r>
           <w:rPr>
             <w:rStyle w:val="Hyperlink"/>
-            <w:rFonts w:ascii="Arial" w:hAnsi="Arial" w:cs="Arial"/>
+            <w:rFonts w:ascii="PT Serif" w:hAnsi="PT Serif" w:cs="Arial"/>
             <w:b/>
             <w:bCs/>
             <w:color w:val="444444"/>
+            <w:sz w:val="32"/>
+            <w:szCs w:val="32"/>
           </w:rPr>
           <w:t>Bridge</w:t>
         </w:r>
       </w:hyperlink>
       <w:r>
         <w:rPr>
-          <w:rFonts w:ascii="Arial" w:hAnsi="Arial" w:cs="Arial"/>
-          <w:color w:val="444444"/>
+          <w:rFonts w:ascii="PT Serif" w:hAnsi="PT Serif" w:cs="Arial"/>
+          <w:color w:val="444444"/>
+          <w:sz w:val="32"/>
+          <w:szCs w:val="32"/>
         </w:rPr>
         <w:t>: the director class plays the role of the abstraction, while different builders act as implementations.</w:t>
       </w:r>
@@ -1344,83 +2376,101 @@
         <w:shd w:val="clear" w:color="auto" w:fill="FFFFFF"/>
         <w:ind w:left="0"/>
         <w:rPr>
-          <w:rFonts w:ascii="Arial" w:hAnsi="Arial" w:cs="Arial"/>
-          <w:color w:val="444444"/>
-        </w:rPr>
-      </w:pPr>
-      <w:hyperlink r:id="rId19" w:history="1">
+          <w:rFonts w:ascii="PT Serif" w:hAnsi="PT Serif" w:cs="Arial"/>
+          <w:color w:val="444444"/>
+          <w:sz w:val="32"/>
+          <w:szCs w:val="32"/>
+        </w:rPr>
+      </w:pPr>
+      <w:hyperlink r:id="rId20" w:history="1">
         <w:r>
           <w:rPr>
             <w:rStyle w:val="Hyperlink"/>
-            <w:rFonts w:ascii="Arial" w:hAnsi="Arial" w:cs="Arial"/>
+            <w:rFonts w:ascii="PT Serif" w:hAnsi="PT Serif" w:cs="Arial"/>
             <w:b/>
             <w:bCs/>
             <w:color w:val="444444"/>
+            <w:sz w:val="32"/>
+            <w:szCs w:val="32"/>
           </w:rPr>
           <w:t>Abstract Factories</w:t>
         </w:r>
       </w:hyperlink>
       <w:r>
         <w:rPr>
-          <w:rFonts w:ascii="Arial" w:hAnsi="Arial" w:cs="Arial"/>
-          <w:color w:val="444444"/>
+          <w:rFonts w:ascii="PT Serif" w:hAnsi="PT Serif" w:cs="Arial"/>
+          <w:color w:val="444444"/>
+          <w:sz w:val="32"/>
+          <w:szCs w:val="32"/>
         </w:rPr>
         <w:t>, </w:t>
       </w:r>
-      <w:hyperlink r:id="rId20" w:history="1">
+      <w:hyperlink r:id="rId21" w:history="1">
         <w:r>
           <w:rPr>
             <w:rStyle w:val="Hyperlink"/>
-            <w:rFonts w:ascii="Arial" w:hAnsi="Arial" w:cs="Arial"/>
+            <w:rFonts w:ascii="PT Serif" w:hAnsi="PT Serif" w:cs="Arial"/>
             <w:b/>
             <w:bCs/>
             <w:color w:val="444444"/>
+            <w:sz w:val="32"/>
+            <w:szCs w:val="32"/>
           </w:rPr>
           <w:t>Builders</w:t>
         </w:r>
       </w:hyperlink>
       <w:r>
         <w:rPr>
-          <w:rFonts w:ascii="Arial" w:hAnsi="Arial" w:cs="Arial"/>
-          <w:color w:val="444444"/>
+          <w:rFonts w:ascii="PT Serif" w:hAnsi="PT Serif" w:cs="Arial"/>
+          <w:color w:val="444444"/>
+          <w:sz w:val="32"/>
+          <w:szCs w:val="32"/>
         </w:rPr>
         <w:t> and </w:t>
       </w:r>
-      <w:hyperlink r:id="rId21" w:history="1">
+      <w:hyperlink r:id="rId22" w:history="1">
         <w:r>
           <w:rPr>
             <w:rStyle w:val="Hyperlink"/>
-            <w:rFonts w:ascii="Arial" w:hAnsi="Arial" w:cs="Arial"/>
+            <w:rFonts w:ascii="PT Serif" w:hAnsi="PT Serif" w:cs="Arial"/>
             <w:b/>
             <w:bCs/>
             <w:color w:val="444444"/>
+            <w:sz w:val="32"/>
+            <w:szCs w:val="32"/>
           </w:rPr>
           <w:t>Prototypes</w:t>
         </w:r>
       </w:hyperlink>
       <w:r>
         <w:rPr>
-          <w:rFonts w:ascii="Arial" w:hAnsi="Arial" w:cs="Arial"/>
-          <w:color w:val="444444"/>
+          <w:rFonts w:ascii="PT Serif" w:hAnsi="PT Serif" w:cs="Arial"/>
+          <w:color w:val="444444"/>
+          <w:sz w:val="32"/>
+          <w:szCs w:val="32"/>
         </w:rPr>
         <w:t> can all be implemented as </w:t>
       </w:r>
-      <w:hyperlink r:id="rId22" w:history="1">
+      <w:hyperlink r:id="rId23" w:history="1">
         <w:r>
           <w:rPr>
             <w:rStyle w:val="Hyperlink"/>
-            <w:rFonts w:ascii="Arial" w:hAnsi="Arial" w:cs="Arial"/>
+            <w:rFonts w:ascii="PT Serif" w:hAnsi="PT Serif" w:cs="Arial"/>
             <w:b/>
             <w:bCs/>
             <w:color w:val="444444"/>
+            <w:sz w:val="32"/>
+            <w:szCs w:val="32"/>
           </w:rPr>
           <w:t>Singletons</w:t>
         </w:r>
       </w:hyperlink>
       <w:r>
         <w:rPr>
-          <w:rFonts w:ascii="Arial" w:hAnsi="Arial" w:cs="Arial"/>
-          <w:color w:val="444444"/>
+          <w:rFonts w:ascii="PT Serif" w:hAnsi="PT Serif" w:cs="Arial"/>
+          <w:color w:val="444444"/>
+          <w:sz w:val="32"/>
+          <w:szCs w:val="32"/>
         </w:rPr>
         <w:t>.</w:t>
       </w:r>
@@ -1428,6 +2478,9 @@
     <w:p>
       <w:pPr>
         <w:rPr>
+          <w:rFonts w:ascii="PT Serif" w:hAnsi="PT Serif"/>
+          <w:sz w:val="32"/>
+          <w:szCs w:val="32"/>
           <w:lang w:val="en-US"/>
         </w:rPr>
       </w:pPr>
@@ -1593,8 +2646,160 @@
       </w:rPr>
     </w:lvl>
   </w:abstractNum>
+  <w:abstractNum w:abstractNumId="1" w15:restartNumberingAfterBreak="0">
+    <w:nsid w:val="2C1268A1"/>
+    <w:multiLevelType w:val="multilevel"/>
+    <w:tmpl w:val="912A847C"/>
+    <w:lvl w:ilvl="0">
+      <w:start w:val="1"/>
+      <w:numFmt w:val="bullet"/>
+      <w:lvlText w:val=""/>
+      <w:lvlJc w:val="left"/>
+      <w:pPr>
+        <w:tabs>
+          <w:tab w:val="num" w:pos="720"/>
+        </w:tabs>
+        <w:ind w:left="720" w:hanging="360"/>
+      </w:pPr>
+      <w:rPr>
+        <w:rFonts w:ascii="Symbol" w:hAnsi="Symbol" w:hint="default"/>
+        <w:sz w:val="20"/>
+      </w:rPr>
+    </w:lvl>
+    <w:lvl w:ilvl="1" w:tentative="1">
+      <w:start w:val="1"/>
+      <w:numFmt w:val="bullet"/>
+      <w:lvlText w:val="o"/>
+      <w:lvlJc w:val="left"/>
+      <w:pPr>
+        <w:tabs>
+          <w:tab w:val="num" w:pos="1440"/>
+        </w:tabs>
+        <w:ind w:left="1440" w:hanging="360"/>
+      </w:pPr>
+      <w:rPr>
+        <w:rFonts w:ascii="Courier New" w:hAnsi="Courier New" w:hint="default"/>
+        <w:sz w:val="20"/>
+      </w:rPr>
+    </w:lvl>
+    <w:lvl w:ilvl="2" w:tentative="1">
+      <w:start w:val="1"/>
+      <w:numFmt w:val="bullet"/>
+      <w:lvlText w:val=""/>
+      <w:lvlJc w:val="left"/>
+      <w:pPr>
+        <w:tabs>
+          <w:tab w:val="num" w:pos="2160"/>
+        </w:tabs>
+        <w:ind w:left="2160" w:hanging="360"/>
+      </w:pPr>
+      <w:rPr>
+        <w:rFonts w:ascii="Wingdings" w:hAnsi="Wingdings" w:hint="default"/>
+        <w:sz w:val="20"/>
+      </w:rPr>
+    </w:lvl>
+    <w:lvl w:ilvl="3" w:tentative="1">
+      <w:start w:val="1"/>
+      <w:numFmt w:val="bullet"/>
+      <w:lvlText w:val=""/>
+      <w:lvlJc w:val="left"/>
+      <w:pPr>
+        <w:tabs>
+          <w:tab w:val="num" w:pos="2880"/>
+        </w:tabs>
+        <w:ind w:left="2880" w:hanging="360"/>
+      </w:pPr>
+      <w:rPr>
+        <w:rFonts w:ascii="Wingdings" w:hAnsi="Wingdings" w:hint="default"/>
+        <w:sz w:val="20"/>
+      </w:rPr>
+    </w:lvl>
+    <w:lvl w:ilvl="4" w:tentative="1">
+      <w:start w:val="1"/>
+      <w:numFmt w:val="bullet"/>
+      <w:lvlText w:val=""/>
+      <w:lvlJc w:val="left"/>
+      <w:pPr>
+        <w:tabs>
+          <w:tab w:val="num" w:pos="3600"/>
+        </w:tabs>
+        <w:ind w:left="3600" w:hanging="360"/>
+      </w:pPr>
+      <w:rPr>
+        <w:rFonts w:ascii="Wingdings" w:hAnsi="Wingdings" w:hint="default"/>
+        <w:sz w:val="20"/>
+      </w:rPr>
+    </w:lvl>
+    <w:lvl w:ilvl="5" w:tentative="1">
+      <w:start w:val="1"/>
+      <w:numFmt w:val="bullet"/>
+      <w:lvlText w:val=""/>
+      <w:lvlJc w:val="left"/>
+      <w:pPr>
+        <w:tabs>
+          <w:tab w:val="num" w:pos="4320"/>
+        </w:tabs>
+        <w:ind w:left="4320" w:hanging="360"/>
+      </w:pPr>
+      <w:rPr>
+        <w:rFonts w:ascii="Wingdings" w:hAnsi="Wingdings" w:hint="default"/>
+        <w:sz w:val="20"/>
+      </w:rPr>
+    </w:lvl>
+    <w:lvl w:ilvl="6" w:tentative="1">
+      <w:start w:val="1"/>
+      <w:numFmt w:val="bullet"/>
+      <w:lvlText w:val=""/>
+      <w:lvlJc w:val="left"/>
+      <w:pPr>
+        <w:tabs>
+          <w:tab w:val="num" w:pos="5040"/>
+        </w:tabs>
+        <w:ind w:left="5040" w:hanging="360"/>
+      </w:pPr>
+      <w:rPr>
+        <w:rFonts w:ascii="Wingdings" w:hAnsi="Wingdings" w:hint="default"/>
+        <w:sz w:val="20"/>
+      </w:rPr>
+    </w:lvl>
+    <w:lvl w:ilvl="7" w:tentative="1">
+      <w:start w:val="1"/>
+      <w:numFmt w:val="bullet"/>
+      <w:lvlText w:val=""/>
+      <w:lvlJc w:val="left"/>
+      <w:pPr>
+        <w:tabs>
+          <w:tab w:val="num" w:pos="5760"/>
+        </w:tabs>
+        <w:ind w:left="5760" w:hanging="360"/>
+      </w:pPr>
+      <w:rPr>
+        <w:rFonts w:ascii="Wingdings" w:hAnsi="Wingdings" w:hint="default"/>
+        <w:sz w:val="20"/>
+      </w:rPr>
+    </w:lvl>
+    <w:lvl w:ilvl="8" w:tentative="1">
+      <w:start w:val="1"/>
+      <w:numFmt w:val="bullet"/>
+      <w:lvlText w:val=""/>
+      <w:lvlJc w:val="left"/>
+      <w:pPr>
+        <w:tabs>
+          <w:tab w:val="num" w:pos="6480"/>
+        </w:tabs>
+        <w:ind w:left="6480" w:hanging="360"/>
+      </w:pPr>
+      <w:rPr>
+        <w:rFonts w:ascii="Wingdings" w:hAnsi="Wingdings" w:hint="default"/>
+        <w:sz w:val="20"/>
+      </w:rPr>
+    </w:lvl>
+  </w:abstractNum>
   <w:num w:numId="1">
     <w:abstractNumId w:val="0"/>
+  </w:num>
+  <w:num w:numId="2">
+    <w:abstractNumId w:val="1"/>
   </w:num>
 </w:numbering>
 </file>
@@ -2230,6 +3435,20 @@
       <w:u w:val="single"/>
     </w:rPr>
   </w:style>
+  <w:style w:type="paragraph" w:customStyle="1" w:styleId="hb">
+    <w:name w:val="hb"/>
+    <w:basedOn w:val="Normal"/>
+    <w:rsid w:val="00F84A93"/>
+    <w:pPr>
+      <w:spacing w:before="100" w:beforeAutospacing="1" w:after="100" w:afterAutospacing="1" w:line="240" w:lineRule="auto"/>
+    </w:pPr>
+    <w:rPr>
+      <w:rFonts w:ascii="Times New Roman" w:eastAsia="Times New Roman" w:hAnsi="Times New Roman" w:cs="Times New Roman"/>
+      <w:sz w:val="24"/>
+      <w:szCs w:val="24"/>
+      <w:lang w:eastAsia="en-IN"/>
+    </w:rPr>
+  </w:style>
 </w:styles>
 </file>
 
